--- a/Backup/1. BAB 1.docx
+++ b/Backup/1. BAB 1.docx
@@ -16,6 +16,7 @@
       <w:pPr>
         <w:spacing w:after="0" w:line="360" w:lineRule="auto"/>
       </w:pPr>
+      <w:bookmarkStart w:id="1" w:name="_Hlk34408105"/>
     </w:p>
     <w:p>
       <w:pPr>
@@ -40,6 +41,13 @@
     <w:p>
       <w:pPr>
         <w:spacing w:after="0" w:line="360" w:lineRule="auto"/>
+        <w:rPr>
+          <w:rFonts w:ascii="Times New Roman" w:hAnsi="Times New Roman" w:cs="Times New Roman"/>
+          <w:b/>
+          <w:bCs/>
+          <w:sz w:val="48"/>
+          <w:szCs w:val="48"/>
+        </w:rPr>
       </w:pPr>
     </w:p>
     <w:p>
@@ -51,14 +59,6 @@
       <w:pPr>
         <w:pStyle w:val="Heading1"/>
         <w:spacing w:before="0" w:line="360" w:lineRule="auto"/>
-        <w:rPr>
-          <w:rFonts w:ascii="Times New Roman" w:hAnsi="Times New Roman" w:cs="Times New Roman"/>
-          <w:b/>
-          <w:bCs/>
-        </w:rPr>
-      </w:pPr>
-      <w:bookmarkStart w:id="1" w:name="_Toc32366967"/>
-      <w:r>
         <w:rPr>
           <w:rFonts w:ascii="Times New Roman" w:hAnsi="Times New Roman" w:cs="Times New Roman"/>
           <w:b/>
@@ -67,9 +67,8 @@
           <w:sz w:val="36"/>
           <w:szCs w:val="36"/>
         </w:rPr>
-        <w:t xml:space="preserve">PENGENALAN </w:t>
-      </w:r>
-      <w:bookmarkEnd w:id="1"/>
+      </w:pPr>
+      <w:bookmarkStart w:id="2" w:name="_Toc32366967"/>
       <w:r>
         <w:rPr>
           <w:rFonts w:ascii="Times New Roman" w:hAnsi="Times New Roman" w:cs="Times New Roman"/>
@@ -79,7 +78,96 @@
           <w:sz w:val="36"/>
           <w:szCs w:val="36"/>
         </w:rPr>
+        <w:t xml:space="preserve">PENGENALAN </w:t>
+      </w:r>
+      <w:bookmarkEnd w:id="2"/>
+      <w:r>
+        <w:rPr>
+          <w:rFonts w:ascii="Times New Roman" w:hAnsi="Times New Roman" w:cs="Times New Roman"/>
+          <w:b/>
+          <w:bCs/>
+          <w:color w:val="auto"/>
+          <w:sz w:val="36"/>
+          <w:szCs w:val="36"/>
+        </w:rPr>
         <w:t>INTERNSHIP</w:t>
+      </w:r>
+    </w:p>
+    <w:p>
+      <w:r>
+        <w:rPr>
+          <w:rFonts w:ascii="Times New Roman" w:hAnsi="Times New Roman" w:cs="Times New Roman"/>
+          <w:b/>
+          <w:bCs/>
+          <w:noProof/>
+          <w:sz w:val="36"/>
+          <w:szCs w:val="36"/>
+        </w:rPr>
+        <mc:AlternateContent>
+          <mc:Choice Requires="wps">
+            <w:drawing>
+              <wp:anchor distT="0" distB="0" distL="114300" distR="114300" simplePos="0" relativeHeight="251659264" behindDoc="0" locked="0" layoutInCell="1" allowOverlap="1" wp14:anchorId="49852272" wp14:editId="138739D2">
+                <wp:simplePos x="0" y="0"/>
+                <wp:positionH relativeFrom="column">
+                  <wp:posOffset>0</wp:posOffset>
+                </wp:positionH>
+                <wp:positionV relativeFrom="paragraph">
+                  <wp:posOffset>-635</wp:posOffset>
+                </wp:positionV>
+                <wp:extent cx="4924425" cy="0"/>
+                <wp:effectExtent l="0" t="0" r="0" b="0"/>
+                <wp:wrapNone/>
+                <wp:docPr id="34" name="Straight Connector 34"/>
+                <wp:cNvGraphicFramePr/>
+                <a:graphic xmlns:a="http://schemas.openxmlformats.org/drawingml/2006/main">
+                  <a:graphicData uri="http://schemas.microsoft.com/office/word/2010/wordprocessingShape">
+                    <wps:wsp>
+                      <wps:cNvCnPr/>
+                      <wps:spPr>
+                        <a:xfrm flipV="1">
+                          <a:off x="0" y="0"/>
+                          <a:ext cx="4924425" cy="0"/>
+                        </a:xfrm>
+                        <a:prstGeom prst="line">
+                          <a:avLst/>
+                        </a:prstGeom>
+                        <a:ln w="19050"/>
+                      </wps:spPr>
+                      <wps:style>
+                        <a:lnRef idx="3">
+                          <a:schemeClr val="dk1"/>
+                        </a:lnRef>
+                        <a:fillRef idx="0">
+                          <a:schemeClr val="dk1"/>
+                        </a:fillRef>
+                        <a:effectRef idx="2">
+                          <a:schemeClr val="dk1"/>
+                        </a:effectRef>
+                        <a:fontRef idx="minor">
+                          <a:schemeClr val="tx1"/>
+                        </a:fontRef>
+                      </wps:style>
+                      <wps:bodyPr/>
+                    </wps:wsp>
+                  </a:graphicData>
+                </a:graphic>
+                <wp14:sizeRelH relativeFrom="margin">
+                  <wp14:pctWidth>0</wp14:pctWidth>
+                </wp14:sizeRelH>
+                <wp14:sizeRelV relativeFrom="margin">
+                  <wp14:pctHeight>0</wp14:pctHeight>
+                </wp14:sizeRelV>
+              </wp:anchor>
+            </w:drawing>
+          </mc:Choice>
+          <mc:Fallback>
+            <w:pict>
+              <v:line w14:anchorId="5FC865A9" id="Straight Connector 34" o:spid="_x0000_s1026" style="position:absolute;flip:y;z-index:251659264;visibility:visible;mso-wrap-style:square;mso-width-percent:0;mso-height-percent:0;mso-wrap-distance-left:9pt;mso-wrap-distance-top:0;mso-wrap-distance-right:9pt;mso-wrap-distance-bottom:0;mso-position-horizontal:absolute;mso-position-horizontal-relative:text;mso-position-vertical:absolute;mso-position-vertical-relative:text;mso-width-percent:0;mso-height-percent:0;mso-width-relative:margin;mso-height-relative:margin" from="0,-.05pt" to="387.75pt,-.05pt" o:gfxdata="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" strokecolor="black [3200]" strokeweight="1.5pt">
+                <v:stroke joinstyle="miter"/>
+              </v:line>
+            </w:pict>
+          </mc:Fallback>
+        </mc:AlternateContent>
       </w:r>
     </w:p>
     <w:p>
@@ -115,36 +203,6 @@
           <w:bCs/>
           <w:sz w:val="24"/>
           <w:szCs w:val="24"/>
-        </w:rPr>
-      </w:pPr>
-    </w:p>
-    <w:p>
-      <w:pPr>
-        <w:spacing w:after="0" w:line="276" w:lineRule="auto"/>
-        <w:rPr>
-          <w:rFonts w:ascii="Times New Roman" w:hAnsi="Times New Roman" w:cs="Times New Roman"/>
-          <w:b/>
-          <w:bCs/>
-        </w:rPr>
-      </w:pPr>
-    </w:p>
-    <w:p>
-      <w:pPr>
-        <w:spacing w:after="0" w:line="276" w:lineRule="auto"/>
-        <w:rPr>
-          <w:rFonts w:ascii="Times New Roman" w:hAnsi="Times New Roman" w:cs="Times New Roman"/>
-          <w:b/>
-          <w:bCs/>
-        </w:rPr>
-      </w:pPr>
-    </w:p>
-    <w:p>
-      <w:pPr>
-        <w:spacing w:after="0" w:line="276" w:lineRule="auto"/>
-        <w:rPr>
-          <w:rFonts w:ascii="Times New Roman" w:hAnsi="Times New Roman" w:cs="Times New Roman"/>
-          <w:b/>
-          <w:bCs/>
         </w:rPr>
       </w:pPr>
     </w:p>
@@ -346,6 +404,17 @@
           <w:sz w:val="24"/>
           <w:szCs w:val="24"/>
         </w:rPr>
+        <w:sectPr>
+          <w:footerReference w:type="default" r:id="rId8"/>
+          <w:headerReference w:type="first" r:id="rId9"/>
+          <w:footerReference w:type="first" r:id="rId10"/>
+          <w:pgSz w:w="10318" w:h="14570" w:code="13"/>
+          <w:pgMar w:top="1134" w:right="1134" w:bottom="1134" w:left="1418" w:header="709" w:footer="709" w:gutter="0"/>
+          <w:pgNumType w:start="1"/>
+          <w:cols w:space="708"/>
+          <w:titlePg/>
+          <w:docGrid w:linePitch="360"/>
+        </w:sectPr>
       </w:pPr>
       <w:r>
         <w:rPr>
@@ -407,8 +476,30 @@
           <w:sz w:val="24"/>
           <w:szCs w:val="24"/>
         </w:rPr>
-        <w:t xml:space="preserve"> umumnya ditujukan kepada orang dewasa, sesuai sekali karena andragogi adalah seni/ilmu </w:t>
-      </w:r>
+        <w:t xml:space="preserve"> umumnya</w:t>
+      </w:r>
+      <w:r>
+        <w:rPr>
+          <w:rFonts w:ascii="Times New Roman" w:hAnsi="Times New Roman" w:cs="Times New Roman"/>
+          <w:sz w:val="24"/>
+          <w:szCs w:val="24"/>
+        </w:rPr>
+        <w:t xml:space="preserve"> </w:t>
+      </w:r>
+      <w:bookmarkStart w:id="4" w:name="_Hlk34408126"/>
+      <w:bookmarkEnd w:id="1"/>
+    </w:p>
+    <w:p>
+      <w:pPr>
+        <w:spacing w:after="0" w:line="360" w:lineRule="auto"/>
+        <w:ind w:firstLine="567"/>
+        <w:jc w:val="both"/>
+        <w:rPr>
+          <w:rFonts w:ascii="Times New Roman" w:hAnsi="Times New Roman" w:cs="Times New Roman"/>
+          <w:sz w:val="24"/>
+          <w:szCs w:val="24"/>
+        </w:rPr>
+      </w:pPr>
       <w:r>
         <w:rPr>
           <w:rFonts w:ascii="Times New Roman" w:hAnsi="Times New Roman" w:cs="Times New Roman"/>
@@ -416,7 +507,17 @@
           <w:szCs w:val="24"/>
         </w:rPr>
         <w:lastRenderedPageBreak/>
-        <w:t xml:space="preserve">membantu orang lain dalam belajar (Brundage). Ini merupakan konsep </w:t>
+        <w:t>ditujukan kepada orang dewasa, sesuai sekali k</w:t>
+      </w:r>
+      <w:bookmarkStart w:id="5" w:name="_GoBack"/>
+      <w:bookmarkEnd w:id="5"/>
+      <w:r>
+        <w:rPr>
+          <w:rFonts w:ascii="Times New Roman" w:hAnsi="Times New Roman" w:cs="Times New Roman"/>
+          <w:sz w:val="24"/>
+          <w:szCs w:val="24"/>
+        </w:rPr>
+        <w:t xml:space="preserve">arena andragogi adalah seni/ilmu membantu orang lain dalam belajar (Brundage). Ini merupakan konsep </w:t>
       </w:r>
       <w:r>
         <w:rPr>
@@ -514,15 +615,7 @@
           <w:sz w:val="24"/>
           <w:szCs w:val="24"/>
         </w:rPr>
-        <w:t>)</w:t>
-      </w:r>
-      <w:r>
-        <w:rPr>
-          <w:rFonts w:ascii="Times New Roman" w:hAnsi="Times New Roman" w:cs="Times New Roman"/>
-          <w:sz w:val="24"/>
-          <w:szCs w:val="24"/>
-        </w:rPr>
-        <w:t>.</w:t>
+        <w:t>).</w:t>
       </w:r>
     </w:p>
     <w:p>
@@ -734,26 +827,244 @@
         </w:rPr>
         <w:t>.</w:t>
       </w:r>
-    </w:p>
-    <w:p>
-      <w:pPr>
-        <w:pStyle w:val="ListParagraph"/>
-        <w:spacing w:line="360" w:lineRule="auto"/>
-        <w:ind w:hanging="11"/>
-        <w:jc w:val="both"/>
-        <w:rPr>
-          <w:rFonts w:ascii="Times New Roman" w:hAnsi="Times New Roman" w:cs="Times New Roman"/>
-          <w:sz w:val="24"/>
-          <w:szCs w:val="24"/>
-        </w:rPr>
-      </w:pPr>
-      <w:r>
-        <w:rPr>
-          <w:rFonts w:ascii="Times New Roman" w:hAnsi="Times New Roman" w:cs="Times New Roman"/>
-          <w:sz w:val="24"/>
-          <w:szCs w:val="24"/>
-        </w:rPr>
-        <w:t xml:space="preserve">Program pembelajaran magang atau biasa disebut dengan </w:t>
+      <w:r>
+        <w:rPr>
+          <w:rFonts w:ascii="Times New Roman" w:hAnsi="Times New Roman" w:cs="Times New Roman"/>
+          <w:sz w:val="24"/>
+          <w:szCs w:val="24"/>
+        </w:rPr>
+        <w:t xml:space="preserve"> Program pembeljaran magang atau disebut biasa </w:t>
+      </w:r>
+      <w:r>
+        <w:rPr>
+          <w:rFonts w:ascii="Times New Roman" w:hAnsi="Times New Roman" w:cs="Times New Roman"/>
+          <w:i/>
+          <w:iCs/>
+          <w:sz w:val="24"/>
+          <w:szCs w:val="24"/>
+        </w:rPr>
+        <w:t>apprenticeship</w:t>
+      </w:r>
+      <w:r>
+        <w:rPr>
+          <w:rFonts w:ascii="Times New Roman" w:hAnsi="Times New Roman" w:cs="Times New Roman"/>
+          <w:sz w:val="24"/>
+          <w:szCs w:val="24"/>
+        </w:rPr>
+        <w:t>,</w:t>
+      </w:r>
+      <w:r>
+        <w:rPr>
+          <w:rFonts w:ascii="Times New Roman" w:hAnsi="Times New Roman" w:cs="Times New Roman"/>
+          <w:i/>
+          <w:iCs/>
+          <w:sz w:val="24"/>
+          <w:szCs w:val="24"/>
+        </w:rPr>
+        <w:t>learning</w:t>
+      </w:r>
+      <w:r>
+        <w:rPr>
+          <w:rFonts w:ascii="Times New Roman" w:hAnsi="Times New Roman" w:cs="Times New Roman"/>
+          <w:sz w:val="24"/>
+          <w:szCs w:val="24"/>
+        </w:rPr>
+        <w:t xml:space="preserve"> </w:t>
+      </w:r>
+      <w:r>
+        <w:rPr>
+          <w:rFonts w:ascii="Times New Roman" w:hAnsi="Times New Roman" w:cs="Times New Roman"/>
+          <w:i/>
+          <w:iCs/>
+          <w:sz w:val="24"/>
+          <w:szCs w:val="24"/>
+        </w:rPr>
+        <w:t>by</w:t>
+      </w:r>
+      <w:r>
+        <w:rPr>
+          <w:rFonts w:ascii="Times New Roman" w:hAnsi="Times New Roman" w:cs="Times New Roman"/>
+          <w:sz w:val="24"/>
+          <w:szCs w:val="24"/>
+        </w:rPr>
+        <w:t xml:space="preserve"> </w:t>
+      </w:r>
+      <w:r>
+        <w:rPr>
+          <w:rFonts w:ascii="Times New Roman" w:hAnsi="Times New Roman" w:cs="Times New Roman"/>
+          <w:i/>
+          <w:iCs/>
+          <w:sz w:val="24"/>
+          <w:szCs w:val="24"/>
+        </w:rPr>
+        <w:t>doing</w:t>
+      </w:r>
+      <w:r>
+        <w:rPr>
+          <w:rFonts w:ascii="Times New Roman" w:hAnsi="Times New Roman" w:cs="Times New Roman"/>
+          <w:sz w:val="24"/>
+          <w:szCs w:val="24"/>
+        </w:rPr>
+        <w:t xml:space="preserve">, </w:t>
+      </w:r>
+      <w:r>
+        <w:rPr>
+          <w:rFonts w:ascii="Times New Roman" w:hAnsi="Times New Roman" w:cs="Times New Roman"/>
+          <w:i/>
+          <w:iCs/>
+          <w:sz w:val="24"/>
+          <w:szCs w:val="24"/>
+        </w:rPr>
+        <w:t>on-the-job-training</w:t>
+      </w:r>
+      <w:r>
+        <w:rPr>
+          <w:rFonts w:ascii="Times New Roman" w:hAnsi="Times New Roman" w:cs="Times New Roman"/>
+          <w:sz w:val="24"/>
+          <w:szCs w:val="24"/>
+        </w:rPr>
+        <w:t>/</w:t>
+      </w:r>
+      <w:r>
+        <w:rPr>
+          <w:rFonts w:ascii="Times New Roman" w:hAnsi="Times New Roman" w:cs="Times New Roman"/>
+          <w:i/>
+          <w:iCs/>
+          <w:sz w:val="24"/>
+          <w:szCs w:val="24"/>
+        </w:rPr>
+        <w:t>off-the-job-training</w:t>
+      </w:r>
+      <w:r>
+        <w:rPr>
+          <w:rFonts w:ascii="Times New Roman" w:hAnsi="Times New Roman" w:cs="Times New Roman"/>
+          <w:sz w:val="24"/>
+          <w:szCs w:val="24"/>
+        </w:rPr>
+        <w:t xml:space="preserve"> dan </w:t>
+      </w:r>
+      <w:r>
+        <w:rPr>
+          <w:rFonts w:ascii="Times New Roman" w:hAnsi="Times New Roman" w:cs="Times New Roman"/>
+          <w:i/>
+          <w:iCs/>
+          <w:sz w:val="24"/>
+          <w:szCs w:val="24"/>
+        </w:rPr>
+        <w:t>built in learning</w:t>
+      </w:r>
+      <w:r>
+        <w:rPr>
+          <w:rFonts w:ascii="Times New Roman" w:hAnsi="Times New Roman" w:cs="Times New Roman"/>
+          <w:sz w:val="24"/>
+          <w:szCs w:val="24"/>
+        </w:rPr>
+        <w:t xml:space="preserve">, dimana program ini dirancang </w:t>
+      </w:r>
+      <w:r>
+        <w:rPr>
+          <w:rFonts w:ascii="Times New Roman" w:hAnsi="Times New Roman" w:cs="Times New Roman"/>
+          <w:sz w:val="24"/>
+          <w:szCs w:val="24"/>
+        </w:rPr>
+        <w:lastRenderedPageBreak/>
+        <w:t>untuk level keahlian yang lebih tinggi. Oleh karenanya program pembelajaran magang (</w:t>
+      </w:r>
+      <w:r>
+        <w:rPr>
+          <w:rFonts w:ascii="Times New Roman" w:hAnsi="Times New Roman" w:cs="Times New Roman"/>
+          <w:i/>
+          <w:iCs/>
+          <w:sz w:val="24"/>
+          <w:szCs w:val="24"/>
+        </w:rPr>
+        <w:t>learning by doing</w:t>
+      </w:r>
+      <w:r>
+        <w:rPr>
+          <w:rFonts w:ascii="Times New Roman" w:hAnsi="Times New Roman" w:cs="Times New Roman"/>
+          <w:sz w:val="24"/>
+          <w:szCs w:val="24"/>
+        </w:rPr>
+        <w:t xml:space="preserve">) cenderung lebih mengarah pada pendidikan pada pelatihan dalam hal pengetahuan dan dalam melakukan suatu keahlian atau suatu rangkaian pekerjaan yang saling berhubungan. Program pembelajaran magang adalah menggambungkan pelatihan dan pengalaman pada pekerjaan dengan instruksi yang didapatkan di dalam tempat tertentu untuk subjek-subjek tertentu. Magang juga mirip dengan </w:t>
+      </w:r>
+      <w:r>
+        <w:rPr>
+          <w:rFonts w:ascii="Times New Roman" w:hAnsi="Times New Roman" w:cs="Times New Roman"/>
+          <w:i/>
+          <w:iCs/>
+          <w:sz w:val="24"/>
+          <w:szCs w:val="24"/>
+        </w:rPr>
+        <w:t>internship</w:t>
+      </w:r>
+      <w:r>
+        <w:rPr>
+          <w:rFonts w:ascii="Times New Roman" w:hAnsi="Times New Roman" w:cs="Times New Roman"/>
+          <w:sz w:val="24"/>
+          <w:szCs w:val="24"/>
+        </w:rPr>
+        <w:t xml:space="preserve">, namun demikian </w:t>
+      </w:r>
+      <w:r>
+        <w:rPr>
+          <w:rFonts w:ascii="Times New Roman" w:hAnsi="Times New Roman" w:cs="Times New Roman"/>
+          <w:i/>
+          <w:iCs/>
+          <w:sz w:val="24"/>
+          <w:szCs w:val="24"/>
+        </w:rPr>
+        <w:t>internship</w:t>
+      </w:r>
+      <w:r>
+        <w:rPr>
+          <w:rFonts w:ascii="Times New Roman" w:hAnsi="Times New Roman" w:cs="Times New Roman"/>
+          <w:sz w:val="24"/>
+          <w:szCs w:val="24"/>
+        </w:rPr>
+        <w:t xml:space="preserve"> bersifat sementara. </w:t>
+      </w:r>
+      <w:r>
+        <w:rPr>
+          <w:rFonts w:ascii="Times New Roman" w:hAnsi="Times New Roman" w:cs="Times New Roman"/>
+          <w:i/>
+          <w:iCs/>
+          <w:sz w:val="24"/>
+          <w:szCs w:val="24"/>
+        </w:rPr>
+        <w:t>Internship</w:t>
+      </w:r>
+      <w:r>
+        <w:rPr>
+          <w:rFonts w:ascii="Times New Roman" w:hAnsi="Times New Roman" w:cs="Times New Roman"/>
+          <w:sz w:val="24"/>
+          <w:szCs w:val="24"/>
+        </w:rPr>
+        <w:t xml:space="preserve"> dilakukan biasanya untuk pelajar atau mahasiswa dengan waktu dan program yang sangat terbatas. Program yang dikembangkan dalam inter</w:t>
+      </w:r>
+      <w:r>
+        <w:rPr>
+          <w:rFonts w:ascii="Times New Roman" w:hAnsi="Times New Roman" w:cs="Times New Roman"/>
+          <w:sz w:val="24"/>
+          <w:szCs w:val="24"/>
+        </w:rPr>
+        <w:t>n</w:t>
+      </w:r>
+      <w:r>
+        <w:rPr>
+          <w:rFonts w:ascii="Times New Roman" w:hAnsi="Times New Roman" w:cs="Times New Roman"/>
+          <w:sz w:val="24"/>
+          <w:szCs w:val="24"/>
+        </w:rPr>
+        <w:t>ship bisa sama dengan magang dimana memberikan individu-individu dengan pengalaman pada pekerjaan tertentu, atau pengenalan terhadap pekerjaan, organisasi, atau industri (Kamil, 2002: 10</w:t>
+      </w:r>
+      <w:r>
+        <w:rPr>
+          <w:rFonts w:ascii="Times New Roman" w:hAnsi="Times New Roman" w:cs="Times New Roman"/>
+          <w:sz w:val="24"/>
+          <w:szCs w:val="24"/>
+        </w:rPr>
+        <w:t>).</w:t>
       </w:r>
     </w:p>
     <w:p>
@@ -770,233 +1081,10 @@
       <w:r>
         <w:rPr>
           <w:rFonts w:ascii="Times New Roman" w:hAnsi="Times New Roman" w:cs="Times New Roman"/>
-          <w:i/>
-          <w:iCs/>
-          <w:sz w:val="24"/>
-          <w:szCs w:val="24"/>
-        </w:rPr>
-        <w:t>apprenticeship</w:t>
-      </w:r>
-      <w:r>
-        <w:rPr>
-          <w:rFonts w:ascii="Times New Roman" w:hAnsi="Times New Roman" w:cs="Times New Roman"/>
-          <w:sz w:val="24"/>
-          <w:szCs w:val="24"/>
-        </w:rPr>
-        <w:t>,</w:t>
-      </w:r>
-      <w:r>
-        <w:rPr>
-          <w:rFonts w:ascii="Times New Roman" w:hAnsi="Times New Roman" w:cs="Times New Roman"/>
-          <w:i/>
-          <w:iCs/>
-          <w:sz w:val="24"/>
-          <w:szCs w:val="24"/>
-        </w:rPr>
-        <w:t>learning</w:t>
-      </w:r>
-      <w:r>
-        <w:rPr>
-          <w:rFonts w:ascii="Times New Roman" w:hAnsi="Times New Roman" w:cs="Times New Roman"/>
-          <w:sz w:val="24"/>
-          <w:szCs w:val="24"/>
-        </w:rPr>
-        <w:t xml:space="preserve"> </w:t>
-      </w:r>
-      <w:r>
-        <w:rPr>
-          <w:rFonts w:ascii="Times New Roman" w:hAnsi="Times New Roman" w:cs="Times New Roman"/>
-          <w:i/>
-          <w:iCs/>
-          <w:sz w:val="24"/>
-          <w:szCs w:val="24"/>
-        </w:rPr>
-        <w:t>by</w:t>
-      </w:r>
-      <w:r>
-        <w:rPr>
-          <w:rFonts w:ascii="Times New Roman" w:hAnsi="Times New Roman" w:cs="Times New Roman"/>
-          <w:sz w:val="24"/>
-          <w:szCs w:val="24"/>
-        </w:rPr>
-        <w:t xml:space="preserve"> </w:t>
-      </w:r>
-      <w:r>
-        <w:rPr>
-          <w:rFonts w:ascii="Times New Roman" w:hAnsi="Times New Roman" w:cs="Times New Roman"/>
-          <w:i/>
-          <w:iCs/>
-          <w:sz w:val="24"/>
-          <w:szCs w:val="24"/>
-        </w:rPr>
-        <w:t>doing</w:t>
-      </w:r>
-      <w:r>
-        <w:rPr>
-          <w:rFonts w:ascii="Times New Roman" w:hAnsi="Times New Roman" w:cs="Times New Roman"/>
-          <w:sz w:val="24"/>
-          <w:szCs w:val="24"/>
-        </w:rPr>
-        <w:t xml:space="preserve">, </w:t>
-      </w:r>
-      <w:r>
-        <w:rPr>
-          <w:rFonts w:ascii="Times New Roman" w:hAnsi="Times New Roman" w:cs="Times New Roman"/>
-          <w:i/>
-          <w:iCs/>
-          <w:sz w:val="24"/>
-          <w:szCs w:val="24"/>
-        </w:rPr>
-        <w:t>on-the-job-training</w:t>
-      </w:r>
-      <w:r>
-        <w:rPr>
-          <w:rFonts w:ascii="Times New Roman" w:hAnsi="Times New Roman" w:cs="Times New Roman"/>
-          <w:sz w:val="24"/>
-          <w:szCs w:val="24"/>
-        </w:rPr>
-        <w:t>/</w:t>
-      </w:r>
-      <w:r>
-        <w:rPr>
-          <w:rFonts w:ascii="Times New Roman" w:hAnsi="Times New Roman" w:cs="Times New Roman"/>
-          <w:i/>
-          <w:iCs/>
-          <w:sz w:val="24"/>
-          <w:szCs w:val="24"/>
-        </w:rPr>
-        <w:t>off-the-job-training</w:t>
-      </w:r>
-      <w:r>
-        <w:rPr>
-          <w:rFonts w:ascii="Times New Roman" w:hAnsi="Times New Roman" w:cs="Times New Roman"/>
-          <w:sz w:val="24"/>
-          <w:szCs w:val="24"/>
-        </w:rPr>
-        <w:t xml:space="preserve"> dan </w:t>
-      </w:r>
-      <w:r>
-        <w:rPr>
-          <w:rFonts w:ascii="Times New Roman" w:hAnsi="Times New Roman" w:cs="Times New Roman"/>
-          <w:i/>
-          <w:iCs/>
-          <w:sz w:val="24"/>
-          <w:szCs w:val="24"/>
-        </w:rPr>
-        <w:t>built in learning</w:t>
-      </w:r>
-      <w:r>
-        <w:rPr>
-          <w:rFonts w:ascii="Times New Roman" w:hAnsi="Times New Roman" w:cs="Times New Roman"/>
-          <w:sz w:val="24"/>
-          <w:szCs w:val="24"/>
-        </w:rPr>
-        <w:t xml:space="preserve">, dimana program ini dirancang untuk level keahlian yang </w:t>
-      </w:r>
-      <w:r>
-        <w:rPr>
-          <w:rFonts w:ascii="Times New Roman" w:hAnsi="Times New Roman" w:cs="Times New Roman"/>
-          <w:sz w:val="24"/>
-          <w:szCs w:val="24"/>
-        </w:rPr>
-        <w:lastRenderedPageBreak/>
-        <w:t>lebih tinggi. Oleh karenanya program pembelajaran magang (</w:t>
-      </w:r>
-      <w:r>
-        <w:rPr>
-          <w:rFonts w:ascii="Times New Roman" w:hAnsi="Times New Roman" w:cs="Times New Roman"/>
-          <w:i/>
-          <w:iCs/>
-          <w:sz w:val="24"/>
-          <w:szCs w:val="24"/>
-        </w:rPr>
-        <w:t>learning by doing</w:t>
-      </w:r>
-      <w:r>
-        <w:rPr>
-          <w:rFonts w:ascii="Times New Roman" w:hAnsi="Times New Roman" w:cs="Times New Roman"/>
-          <w:sz w:val="24"/>
-          <w:szCs w:val="24"/>
-        </w:rPr>
-        <w:t xml:space="preserve">) cenderung lebih mengarah pada pendidikan pada pelatihan dalam hal pengetahuan dan dalam melakukan suatu keahlian atau suatu rangkaian pekerjaan yang saling berhubungan. Program pembelajaran magang adalah menggambungkan pelatihan dan pengalaman pada pekerjaan dengan instruksi yang didapatkan di dalam tempat tertentu untuk subjek-subjek tertentu. Magang juga mirip dengan </w:t>
-      </w:r>
-      <w:r>
-        <w:rPr>
-          <w:rFonts w:ascii="Times New Roman" w:hAnsi="Times New Roman" w:cs="Times New Roman"/>
-          <w:i/>
-          <w:iCs/>
-          <w:sz w:val="24"/>
-          <w:szCs w:val="24"/>
-        </w:rPr>
-        <w:t>internship</w:t>
-      </w:r>
-      <w:r>
-        <w:rPr>
-          <w:rFonts w:ascii="Times New Roman" w:hAnsi="Times New Roman" w:cs="Times New Roman"/>
-          <w:sz w:val="24"/>
-          <w:szCs w:val="24"/>
-        </w:rPr>
-        <w:t xml:space="preserve">, namun demikian </w:t>
-      </w:r>
-      <w:r>
-        <w:rPr>
-          <w:rFonts w:ascii="Times New Roman" w:hAnsi="Times New Roman" w:cs="Times New Roman"/>
-          <w:i/>
-          <w:iCs/>
-          <w:sz w:val="24"/>
-          <w:szCs w:val="24"/>
-        </w:rPr>
-        <w:t>internship</w:t>
-      </w:r>
-      <w:r>
-        <w:rPr>
-          <w:rFonts w:ascii="Times New Roman" w:hAnsi="Times New Roman" w:cs="Times New Roman"/>
-          <w:sz w:val="24"/>
-          <w:szCs w:val="24"/>
-        </w:rPr>
-        <w:t xml:space="preserve"> bersifat sementara. </w:t>
-      </w:r>
-      <w:r>
-        <w:rPr>
-          <w:rFonts w:ascii="Times New Roman" w:hAnsi="Times New Roman" w:cs="Times New Roman"/>
-          <w:i/>
-          <w:iCs/>
-          <w:sz w:val="24"/>
-          <w:szCs w:val="24"/>
-        </w:rPr>
-        <w:t>Internship</w:t>
-      </w:r>
-      <w:r>
-        <w:rPr>
-          <w:rFonts w:ascii="Times New Roman" w:hAnsi="Times New Roman" w:cs="Times New Roman"/>
-          <w:sz w:val="24"/>
-          <w:szCs w:val="24"/>
-        </w:rPr>
-        <w:t xml:space="preserve"> dilakukan biasanya untuk pelajar atau mahasiswa dengan waktu dan program yang sangat terbatas. Program yang dikembangkan dalam inter</w:t>
-      </w:r>
-      <w:r>
-        <w:rPr>
-          <w:rFonts w:ascii="Times New Roman" w:hAnsi="Times New Roman" w:cs="Times New Roman"/>
-          <w:sz w:val="24"/>
-          <w:szCs w:val="24"/>
-        </w:rPr>
-        <w:t>n</w:t>
-      </w:r>
-      <w:r>
-        <w:rPr>
-          <w:rFonts w:ascii="Times New Roman" w:hAnsi="Times New Roman" w:cs="Times New Roman"/>
-          <w:sz w:val="24"/>
-          <w:szCs w:val="24"/>
-        </w:rPr>
-        <w:t>ship bisa sama dengan magang dimana memberikan individu-individu dengan pengalaman pada pekerjaan tertentu, atau pengenalan terhadap pekerjaan, organisasi, atau industri (Kamil, 2002: 10</w:t>
-      </w:r>
-      <w:r>
-        <w:rPr>
-          <w:rFonts w:ascii="Times New Roman" w:hAnsi="Times New Roman" w:cs="Times New Roman"/>
-          <w:sz w:val="24"/>
-          <w:szCs w:val="24"/>
-        </w:rPr>
-        <w:t>)</w:t>
+          <w:sz w:val="24"/>
+          <w:szCs w:val="24"/>
+        </w:rPr>
+        <w:t>Magang merupakan suatu proses pembelajaran yang mengandung unsur belajar sambil bekerja. Biasanya warga belajar sebagai pemagang akan membiasakan diri mengikuti proses pekerjaan yang dilakukan oleh pendidik atau orang yang bekerja disitu</w:t>
       </w:r>
       <w:r>
         <w:rPr>
@@ -1024,7 +1112,23 @@
           <w:sz w:val="24"/>
           <w:szCs w:val="24"/>
         </w:rPr>
-        <w:t>Magang merupakan suatu proses pembelajaran yang mengandung unsur belajar sambil bekerja. Biasanya warga belajar sebagai pemagang akan membiasakan diri mengikuti proses pekerjaan yang dilakukan oleh pendidik atau orang yang bekerja disitu</w:t>
+        <w:t xml:space="preserve">Pembelajaran magang dikatakan berhasil apabila permagang (pendidik) mampu menyadarkan pemagang (peserta didik) untuk melakukan kegiatan belajar secara mandiri. Sudjana , D (2000) mengemukakan lebih lanjut bahwa melalui magang seseorang yang memiliki pengalaman tertentu menyampaikan pengetahuan dan </w:t>
+      </w:r>
+      <w:r>
+        <w:rPr>
+          <w:rFonts w:ascii="Times New Roman" w:hAnsi="Times New Roman" w:cs="Times New Roman"/>
+          <w:sz w:val="24"/>
+          <w:szCs w:val="24"/>
+        </w:rPr>
+        <w:t xml:space="preserve">keterampilan </w:t>
+      </w:r>
+      <w:r>
+        <w:rPr>
+          <w:rFonts w:ascii="Times New Roman" w:hAnsi="Times New Roman" w:cs="Times New Roman"/>
+          <w:sz w:val="24"/>
+          <w:szCs w:val="24"/>
+        </w:rPr>
+        <w:t>yang telah ia miliki kepada orang lain yang belum berpengalaman dan yang lebih dahulu memiliki pengalaman dan keahlian tertentu sehingga pemagang memiliki keahlian atau pengalaman itu kemudian setelah terjadi penerimaan pengalaman atau keahlian, pemagang mampu melakukannya sendiri</w:t>
       </w:r>
       <w:r>
         <w:rPr>
@@ -1052,50 +1156,6 @@
           <w:sz w:val="24"/>
           <w:szCs w:val="24"/>
         </w:rPr>
-        <w:t xml:space="preserve">Pembelajaran magang dikatakan berhasil apabila permagang (pendidik) mampu menyadarkan pemagang (peserta didik) untuk melakukan kegiatan belajar secara mandiri. Sudjana , D (2000) mengemukakan lebih lanjut bahwa melalui magang seseorang yang memiliki pengalaman tertentu menyampaikan pengetahuan dan </w:t>
-      </w:r>
-      <w:r>
-        <w:rPr>
-          <w:rFonts w:ascii="Times New Roman" w:hAnsi="Times New Roman" w:cs="Times New Roman"/>
-          <w:sz w:val="24"/>
-          <w:szCs w:val="24"/>
-        </w:rPr>
-        <w:t xml:space="preserve">keterampilan </w:t>
-      </w:r>
-      <w:r>
-        <w:rPr>
-          <w:rFonts w:ascii="Times New Roman" w:hAnsi="Times New Roman" w:cs="Times New Roman"/>
-          <w:sz w:val="24"/>
-          <w:szCs w:val="24"/>
-        </w:rPr>
-        <w:t>yang telah ia miliki kepada orang lain yang belum berpengalaman dan yang lebih dahulu memiliki pengalaman dan keahlian tertentu sehingga pemagang memiliki keahlian atau pengalaman itu kemudian setelah terjadi penerimaan pengalaman atau keahlian, pemagang mampu melakukannya sendiri</w:t>
-      </w:r>
-      <w:r>
-        <w:rPr>
-          <w:rFonts w:ascii="Times New Roman" w:hAnsi="Times New Roman" w:cs="Times New Roman"/>
-          <w:sz w:val="24"/>
-          <w:szCs w:val="24"/>
-        </w:rPr>
-        <w:t>.</w:t>
-      </w:r>
-    </w:p>
-    <w:p>
-      <w:pPr>
-        <w:spacing w:after="0" w:line="360" w:lineRule="auto"/>
-        <w:ind w:firstLine="567"/>
-        <w:jc w:val="both"/>
-        <w:rPr>
-          <w:rFonts w:ascii="Times New Roman" w:hAnsi="Times New Roman" w:cs="Times New Roman"/>
-          <w:sz w:val="24"/>
-          <w:szCs w:val="24"/>
-        </w:rPr>
-      </w:pPr>
-      <w:r>
-        <w:rPr>
-          <w:rFonts w:ascii="Times New Roman" w:hAnsi="Times New Roman" w:cs="Times New Roman"/>
-          <w:sz w:val="24"/>
-          <w:szCs w:val="24"/>
-        </w:rPr>
         <w:t xml:space="preserve">Pada konteks menurut Dirjen Diklusepora magang memiliki pengertian sebagai suatu proses belajat dimana seseorang memperoleh dan menguasai </w:t>
       </w:r>
       <w:r>
@@ -1129,17 +1189,10 @@
           <w:sz w:val="24"/>
           <w:szCs w:val="24"/>
         </w:rPr>
-        <w:t>)</w:t>
-      </w:r>
-      <w:r>
-        <w:rPr>
-          <w:rFonts w:ascii="Times New Roman" w:hAnsi="Times New Roman" w:cs="Times New Roman"/>
-          <w:sz w:val="24"/>
-          <w:szCs w:val="24"/>
-        </w:rPr>
-        <w:t>.</w:t>
-      </w:r>
-    </w:p>
+        <w:t>).</w:t>
+      </w:r>
+    </w:p>
+    <w:bookmarkEnd w:id="4"/>
     <w:p>
       <w:pPr>
         <w:spacing w:after="0" w:line="360" w:lineRule="auto"/>
@@ -1279,13 +1332,6 @@
           <w:szCs w:val="24"/>
         </w:rPr>
         <w:tab/>
-      </w:r>
-      <w:r>
-        <w:rPr>
-          <w:rFonts w:ascii="Times New Roman" w:hAnsi="Times New Roman" w:cs="Times New Roman"/>
-          <w:sz w:val="24"/>
-          <w:szCs w:val="24"/>
-        </w:rPr>
         <w:t xml:space="preserve">Program </w:t>
       </w:r>
       <w:r>
@@ -1433,15 +1479,7 @@
           <w:sz w:val="24"/>
           <w:szCs w:val="24"/>
         </w:rPr>
-        <w:t xml:space="preserve"> Ketika belajar di bangku kuliah, mahasiswa belum mendapatkan jaminan pengalaman terjun ke dunia kerja, sehingga program internship sangat diperlukan untuk mengatasi kesenjangan tersebut</w:t>
-      </w:r>
-      <w:r>
-        <w:rPr>
-          <w:rFonts w:ascii="Times New Roman" w:hAnsi="Times New Roman" w:cs="Times New Roman"/>
-          <w:sz w:val="24"/>
-          <w:szCs w:val="24"/>
-        </w:rPr>
-        <w:t>.</w:t>
+        <w:t xml:space="preserve"> Ketika belajar di bangku kuliah, mahasiswa belum mendapatkan jaminan pengalaman terjun ke dunia kerja, sehingga program internship sangat diperlukan untuk mengatasi kesenjangan tersebut.</w:t>
       </w:r>
     </w:p>
     <w:p>
@@ -1513,7 +1551,16 @@
           <w:sz w:val="24"/>
           <w:szCs w:val="24"/>
         </w:rPr>
-        <w:t xml:space="preserve"> dibatasi dan tidak disejajarkan dengan karyawan biasa. Sebenarnya program </w:t>
+        <w:t xml:space="preserve"> dibatasi </w:t>
+      </w:r>
+      <w:r>
+        <w:rPr>
+          <w:rFonts w:ascii="Times New Roman" w:hAnsi="Times New Roman" w:cs="Times New Roman"/>
+          <w:sz w:val="24"/>
+          <w:szCs w:val="24"/>
+        </w:rPr>
+        <w:lastRenderedPageBreak/>
+        <w:t xml:space="preserve">dan tidak disejajarkan dengan karyawan biasa. Sebenarnya program </w:t>
       </w:r>
       <w:r>
         <w:rPr>
@@ -1531,16 +1578,7 @@
           <w:sz w:val="24"/>
           <w:szCs w:val="24"/>
         </w:rPr>
-        <w:t xml:space="preserve"> </w:t>
-      </w:r>
-      <w:r>
-        <w:rPr>
-          <w:rFonts w:ascii="Times New Roman" w:hAnsi="Times New Roman" w:cs="Times New Roman"/>
-          <w:sz w:val="24"/>
-          <w:szCs w:val="24"/>
-        </w:rPr>
-        <w:lastRenderedPageBreak/>
-        <w:t xml:space="preserve">tidak hanya membawa keuntungan sebagai sarana untuk mendapatkan pengalaman tambahan saja, tetapi juga keuntungan bagi pihak pemberi lowongan </w:t>
+        <w:t xml:space="preserve"> tidak hanya membawa keuntungan sebagai sarana untuk mendapatkan pengalaman tambahan saja, tetapi juga keuntungan bagi pihak pemberi lowongan </w:t>
       </w:r>
       <w:r>
         <w:rPr>
@@ -1558,23 +1596,7 @@
           <w:sz w:val="24"/>
           <w:szCs w:val="24"/>
         </w:rPr>
-        <w:t>. Perusahaan bisa memperoleh tenaga kerja yang kompeten di bidangnya. Hasil magang atau prog</w:t>
-      </w:r>
-      <w:r>
-        <w:rPr>
-          <w:rFonts w:ascii="Times New Roman" w:hAnsi="Times New Roman" w:cs="Times New Roman"/>
-          <w:sz w:val="24"/>
-          <w:szCs w:val="24"/>
-        </w:rPr>
-        <w:t>ram</w:t>
-      </w:r>
-      <w:r>
-        <w:rPr>
-          <w:rFonts w:ascii="Times New Roman" w:hAnsi="Times New Roman" w:cs="Times New Roman"/>
-          <w:sz w:val="24"/>
-          <w:szCs w:val="24"/>
-        </w:rPr>
-        <w:t xml:space="preserve"> </w:t>
+        <w:t xml:space="preserve">. Perusahaan bisa memperoleh tenaga kerja yang kompeten di bidangnya. Hasil magang atau program </w:t>
       </w:r>
       <w:r>
         <w:rPr>
@@ -1646,15 +1668,7 @@
           <w:sz w:val="24"/>
           <w:szCs w:val="24"/>
         </w:rPr>
-        <w:t xml:space="preserve"> mampu menjadi salah satu jembatan untuk mengatasi kesenjangan tersebut</w:t>
-      </w:r>
-      <w:r>
-        <w:rPr>
-          <w:rFonts w:ascii="Times New Roman" w:hAnsi="Times New Roman" w:cs="Times New Roman"/>
-          <w:sz w:val="24"/>
-          <w:szCs w:val="24"/>
-        </w:rPr>
-        <w:t>.</w:t>
+        <w:t xml:space="preserve"> mampu menjadi salah satu jembatan untuk mengatasi kesenjangan tersebut.</w:t>
       </w:r>
     </w:p>
     <w:p>
@@ -1704,13 +1718,6 @@
           <w:szCs w:val="24"/>
         </w:rPr>
         <w:tab/>
-      </w:r>
-      <w:r>
-        <w:rPr>
-          <w:rFonts w:ascii="Times New Roman" w:hAnsi="Times New Roman" w:cs="Times New Roman"/>
-          <w:sz w:val="24"/>
-          <w:szCs w:val="24"/>
-        </w:rPr>
         <w:t xml:space="preserve">Selama masa </w:t>
       </w:r>
       <w:r>
@@ -1729,23 +1736,7 @@
           <w:sz w:val="24"/>
           <w:szCs w:val="24"/>
         </w:rPr>
-        <w:t xml:space="preserve"> peserta mempunyai hak dan kewajiban yang ha</w:t>
-      </w:r>
-      <w:r>
-        <w:rPr>
-          <w:rFonts w:ascii="Times New Roman" w:hAnsi="Times New Roman" w:cs="Times New Roman"/>
-          <w:sz w:val="24"/>
-          <w:szCs w:val="24"/>
-        </w:rPr>
-        <w:t>r</w:t>
-      </w:r>
-      <w:r>
-        <w:rPr>
-          <w:rFonts w:ascii="Times New Roman" w:hAnsi="Times New Roman" w:cs="Times New Roman"/>
-          <w:sz w:val="24"/>
-          <w:szCs w:val="24"/>
-        </w:rPr>
-        <w:t>us dipatuhi, antara lain :</w:t>
+        <w:t xml:space="preserve"> peserta mempunyai hak dan kewajiban yang harus dipatuhi, antara lain :</w:t>
       </w:r>
     </w:p>
     <w:p>
@@ -2613,8 +2604,8 @@
           <w:szCs w:val="28"/>
         </w:rPr>
       </w:pPr>
-      <w:bookmarkStart w:id="2" w:name="_Toc32366970"/>
-      <w:bookmarkStart w:id="3" w:name="_Hlk33483874"/>
+      <w:bookmarkStart w:id="6" w:name="_Toc32366970"/>
+      <w:bookmarkStart w:id="7" w:name="_Hlk33483874"/>
       <w:r>
         <w:rPr>
           <w:rFonts w:ascii="Times New Roman" w:hAnsi="Times New Roman" w:cs="Times New Roman"/>
@@ -2624,8 +2615,10 @@
           <w:sz w:val="28"/>
           <w:szCs w:val="28"/>
         </w:rPr>
+        <w:lastRenderedPageBreak/>
         <w:t>Tujuan</w:t>
       </w:r>
+      <w:bookmarkEnd w:id="6"/>
       <w:r>
         <w:rPr>
           <w:rFonts w:ascii="Times New Roman" w:hAnsi="Times New Roman" w:cs="Times New Roman"/>
@@ -2635,9 +2628,8 @@
           <w:sz w:val="28"/>
           <w:szCs w:val="28"/>
         </w:rPr>
-        <w:t xml:space="preserve"> Data Mining</w:t>
-      </w:r>
-      <w:bookmarkEnd w:id="2"/>
+        <w:t xml:space="preserve"> dan Ciri Magang</w:t>
+      </w:r>
     </w:p>
     <w:p>
       <w:pPr>
@@ -2659,31 +2651,7 @@
           <w:szCs w:val="24"/>
         </w:rPr>
         <w:tab/>
-      </w:r>
-      <w:r>
-        <w:rPr>
-          <w:rFonts w:ascii="Times New Roman" w:hAnsi="Times New Roman" w:cs="Times New Roman"/>
-          <w:sz w:val="24"/>
-          <w:szCs w:val="24"/>
-        </w:rPr>
-        <w:t xml:space="preserve">Tujuan adanya proses pembelajaran magang adalah untuk memiliki pengetahuan, pengalaman atau keahlian dan perubahan sikap mental pada bidang </w:t>
-      </w:r>
-      <w:r>
-        <w:rPr>
-          <w:rFonts w:ascii="Times New Roman" w:hAnsi="Times New Roman" w:cs="Times New Roman"/>
-          <w:sz w:val="24"/>
-          <w:szCs w:val="24"/>
-        </w:rPr>
-        <w:lastRenderedPageBreak/>
-        <w:t>pekerjaan tertentu yang diharapkan setelah mengikuti proses pembelajaran magang, peserta dapat melakukannya sendiri sebagai bukti bahwa ia memiliki kemampuan mengerjakan sesuatu relative sama dengan permagangnya</w:t>
-      </w:r>
-      <w:r>
-        <w:rPr>
-          <w:rFonts w:ascii="Times New Roman" w:hAnsi="Times New Roman" w:cs="Times New Roman"/>
-          <w:sz w:val="24"/>
-          <w:szCs w:val="24"/>
-        </w:rPr>
-        <w:t>.</w:t>
+        <w:t>Tujuan adanya proses pembelajaran magang adalah untuk memiliki pengetahuan, pengalaman atau keahlian dan perubahan sikap mental pada bidang pekerjaan tertentu yang diharapkan setelah mengikuti proses pembelajaran magang, peserta dapat melakukannya sendiri sebagai bukti bahwa ia memiliki kemampuan mengerjakan sesuatu relative sama dengan permagangnya.</w:t>
       </w:r>
     </w:p>
     <w:p>
@@ -2793,15 +2761,7 @@
           <w:sz w:val="24"/>
           <w:szCs w:val="24"/>
         </w:rPr>
-        <w:t>)</w:t>
-      </w:r>
-      <w:r>
-        <w:rPr>
-          <w:rFonts w:ascii="Times New Roman" w:hAnsi="Times New Roman" w:cs="Times New Roman"/>
-          <w:sz w:val="24"/>
-          <w:szCs w:val="24"/>
-        </w:rPr>
-        <w:t>.</w:t>
+        <w:t>).</w:t>
       </w:r>
     </w:p>
     <w:p>
@@ -2980,6 +2940,7 @@
           <w:sz w:val="24"/>
           <w:szCs w:val="24"/>
         </w:rPr>
+        <w:lastRenderedPageBreak/>
         <w:t>Pemagang melihat dan m</w:t>
       </w:r>
       <w:r>
@@ -2996,16 +2957,7 @@
           <w:sz w:val="24"/>
           <w:szCs w:val="24"/>
         </w:rPr>
-        <w:t xml:space="preserve">ncoba menggunakan alat yang diperlukan sehingga tahu, bisa dan terbiasa bagaimana mempergunakannya, </w:t>
-      </w:r>
-      <w:r>
-        <w:rPr>
-          <w:rFonts w:ascii="Times New Roman" w:hAnsi="Times New Roman" w:cs="Times New Roman"/>
-          <w:sz w:val="24"/>
-          <w:szCs w:val="24"/>
-        </w:rPr>
-        <w:lastRenderedPageBreak/>
-        <w:t>bagaimana memperbaikinya kalau rusak, bagaimana merawatnya, dimana disimpannya, dimana dibelinya serat dibuatnya</w:t>
+        <w:t>ncoba menggunakan alat yang diperlukan sehingga tahu, bisa dan terbiasa bagaimana mempergunakannya, bagaimana memperbaikinya kalau rusak, bagaimana merawatnya, dimana disimpannya, dimana dibelinya serat dibuatnya</w:t>
       </w:r>
       <w:r>
         <w:rPr>
@@ -3264,7 +3216,23 @@
           <w:sz w:val="24"/>
           <w:szCs w:val="24"/>
         </w:rPr>
-        <w:t xml:space="preserve"> Magang merupakan bagian dari pelatihan kerja, biasanya magang dilakukan oleh mahasiswa tingkat akhir atau siswa kelas 3 SMK sebagai salah satu syarat utama untuk menyelesaikan proses pendidikan</w:t>
+        <w:t xml:space="preserve"> Magang merupakan bagian dari pelatihan kerja, biasanya magang dilakukan oleh </w:t>
+      </w:r>
+      <w:r>
+        <w:rPr>
+          <w:rFonts w:ascii="Times New Roman" w:hAnsi="Times New Roman" w:cs="Times New Roman"/>
+          <w:sz w:val="24"/>
+          <w:szCs w:val="24"/>
+        </w:rPr>
+        <w:t>m</w:t>
+      </w:r>
+      <w:r>
+        <w:rPr>
+          <w:rFonts w:ascii="Times New Roman" w:hAnsi="Times New Roman" w:cs="Times New Roman"/>
+          <w:sz w:val="24"/>
+          <w:szCs w:val="24"/>
+        </w:rPr>
+        <w:t>ahasiswa tingkat akhir atau siswa kelas 3 SMK sebagai salah satu syarat utama untuk menyelesaikan proses pendidikan</w:t>
       </w:r>
       <w:r>
         <w:rPr>
@@ -3280,7 +3248,16 @@
           <w:sz w:val="24"/>
           <w:szCs w:val="24"/>
         </w:rPr>
-        <w:t>Sedangkan pelatihan kerja biasanya diikuti oleh pekerja yang sudah menandatangani kontrak dengan perusahaan dalam rangka untuk</w:t>
+        <w:t xml:space="preserve">Sedangkan pelatihan kerja biasanya </w:t>
+      </w:r>
+      <w:r>
+        <w:rPr>
+          <w:rFonts w:ascii="Times New Roman" w:hAnsi="Times New Roman" w:cs="Times New Roman"/>
+          <w:sz w:val="24"/>
+          <w:szCs w:val="24"/>
+        </w:rPr>
+        <w:lastRenderedPageBreak/>
+        <w:t>diikuti oleh pekerja yang sudah menandatangani kontrak dengan perusahaan dalam rangka untuk</w:t>
       </w:r>
       <w:r>
         <w:rPr>
@@ -3325,7 +3302,6 @@
           <w:sz w:val="24"/>
           <w:szCs w:val="24"/>
         </w:rPr>
-        <w:lastRenderedPageBreak/>
         <w:tab/>
       </w:r>
       <w:r>
@@ -3474,7 +3450,6 @@
           <w:sz w:val="24"/>
           <w:szCs w:val="24"/>
         </w:rPr>
-        <w:tab/>
         <w:t>Berikut merupakan beberapa hal yang perlu dilakukan dalam pelaksanaan program pemagangan di perusahaan :</w:t>
       </w:r>
     </w:p>
@@ -3523,6 +3498,7 @@
           <w:sz w:val="24"/>
           <w:szCs w:val="24"/>
         </w:rPr>
+        <w:lastRenderedPageBreak/>
         <w:t>Kebutuhan perusahaan akan tenaga kerja yang memenuhi kualifikasi.</w:t>
       </w:r>
     </w:p>
@@ -3571,7 +3547,6 @@
           <w:sz w:val="24"/>
           <w:szCs w:val="24"/>
         </w:rPr>
-        <w:lastRenderedPageBreak/>
         <w:t>Kesepakatan antara perusahaan dengan pemagang yang dituangkan dalam perjanjian pemagangan.</w:t>
       </w:r>
     </w:p>
@@ -3895,6 +3870,7 @@
           <w:sz w:val="24"/>
           <w:szCs w:val="24"/>
         </w:rPr>
+        <w:lastRenderedPageBreak/>
         <w:t>Statis dan pengaruh lingkungan, tuntutan zaman yang lebh cepat menuntut</w:t>
       </w:r>
       <w:r>
@@ -3911,16 +3887,7 @@
           <w:sz w:val="24"/>
           <w:szCs w:val="24"/>
         </w:rPr>
-        <w:t xml:space="preserve">para peserta magang untuk mengikuti perkembangan zaman. Bila dalam mengikuti kegiatan magang aspek lingkungan kurang kondusif, sikap </w:t>
-      </w:r>
-      <w:r>
-        <w:rPr>
-          <w:rFonts w:ascii="Times New Roman" w:hAnsi="Times New Roman" w:cs="Times New Roman"/>
-          <w:sz w:val="24"/>
-          <w:szCs w:val="24"/>
-        </w:rPr>
-        <w:lastRenderedPageBreak/>
-        <w:t>pemagang akan memperoleh pengalaman belajar dan bekerja yang kurang baik.</w:t>
+        <w:t>para peserta magang untuk mengikuti perkembangan zaman. Bila dalam mengikuti kegiatan magang aspek lingkungan kurang kondusif, sikap pemagang akan memperoleh pengalaman belajar dan bekerja yang kurang baik.</w:t>
       </w:r>
     </w:p>
     <w:p>
@@ -3973,13 +3940,6 @@
           <w:szCs w:val="24"/>
         </w:rPr>
         <w:tab/>
-      </w:r>
-      <w:r>
-        <w:rPr>
-          <w:rFonts w:ascii="Times New Roman" w:hAnsi="Times New Roman" w:cs="Times New Roman"/>
-          <w:sz w:val="24"/>
-          <w:szCs w:val="24"/>
-        </w:rPr>
         <w:t xml:space="preserve">Secara umum prosedur </w:t>
       </w:r>
       <w:r>
@@ -4052,15 +4012,7 @@
           <w:sz w:val="24"/>
           <w:szCs w:val="24"/>
         </w:rPr>
-        <w:t xml:space="preserve"> ditekankan pada permasalahan yang mahasiswa/i dapatkan diperusahaan</w:t>
-      </w:r>
-      <w:r>
-        <w:rPr>
-          <w:rFonts w:ascii="Times New Roman" w:hAnsi="Times New Roman" w:cs="Times New Roman"/>
-          <w:sz w:val="24"/>
-          <w:szCs w:val="24"/>
-        </w:rPr>
-        <w:t>.</w:t>
+        <w:t xml:space="preserve"> ditekankan pada permasalahan yang mahasiswa/i dapatkan diperusahaan.</w:t>
       </w:r>
     </w:p>
     <w:p>
@@ -4092,7 +4044,7 @@
                     <pic:cNvPicPr/>
                   </pic:nvPicPr>
                   <pic:blipFill rotWithShape="1">
-                    <a:blip r:embed="rId8"/>
+                    <a:blip r:embed="rId11"/>
                     <a:srcRect t="4822" b="3706"/>
                     <a:stretch/>
                   </pic:blipFill>
@@ -4125,7 +4077,7 @@
         <w:tabs>
           <w:tab w:val="left" w:pos="567"/>
         </w:tabs>
-        <w:spacing w:line="360" w:lineRule="auto"/>
+        <w:spacing w:after="0" w:line="360" w:lineRule="auto"/>
         <w:jc w:val="center"/>
         <w:rPr>
           <w:rFonts w:ascii="Times New Roman" w:hAnsi="Times New Roman" w:cs="Times New Roman"/>
@@ -4156,13 +4108,21 @@
           <w:tab w:val="left" w:pos="567"/>
         </w:tabs>
         <w:spacing w:line="360" w:lineRule="auto"/>
-        <w:jc w:val="both"/>
-        <w:rPr>
-          <w:rFonts w:ascii="Times New Roman" w:hAnsi="Times New Roman" w:cs="Times New Roman"/>
-          <w:sz w:val="24"/>
-          <w:szCs w:val="24"/>
-        </w:rPr>
-      </w:pPr>
+        <w:jc w:val="center"/>
+        <w:rPr>
+          <w:rFonts w:ascii="Times New Roman" w:hAnsi="Times New Roman" w:cs="Times New Roman"/>
+          <w:sz w:val="24"/>
+          <w:szCs w:val="24"/>
+        </w:rPr>
+      </w:pPr>
+      <w:r>
+        <w:rPr>
+          <w:rFonts w:ascii="Times New Roman" w:hAnsi="Times New Roman" w:cs="Times New Roman"/>
+          <w:sz w:val="24"/>
+          <w:szCs w:val="24"/>
+        </w:rPr>
+        <w:t>Sumber : Buku Panduan Internship DIV Teknik Informatika</w:t>
+      </w:r>
     </w:p>
     <w:p>
       <w:pPr>
@@ -4171,9 +4131,23 @@
         </w:tabs>
         <w:spacing w:line="360" w:lineRule="auto"/>
         <w:jc w:val="both"/>
-      </w:pPr>
-    </w:p>
-    <w:bookmarkEnd w:id="3"/>
+        <w:rPr>
+          <w:rFonts w:ascii="Times New Roman" w:hAnsi="Times New Roman" w:cs="Times New Roman"/>
+          <w:sz w:val="24"/>
+          <w:szCs w:val="24"/>
+        </w:rPr>
+      </w:pPr>
+    </w:p>
+    <w:p>
+      <w:pPr>
+        <w:tabs>
+          <w:tab w:val="left" w:pos="567"/>
+        </w:tabs>
+        <w:spacing w:line="360" w:lineRule="auto"/>
+        <w:jc w:val="both"/>
+      </w:pPr>
+    </w:p>
+    <w:bookmarkEnd w:id="7"/>
     <w:p>
       <w:pPr>
         <w:pStyle w:val="ListParagraph"/>
@@ -4195,7 +4169,6 @@
           <w:sz w:val="24"/>
           <w:szCs w:val="24"/>
         </w:rPr>
-        <w:lastRenderedPageBreak/>
         <w:t>Mentoring</w:t>
       </w:r>
     </w:p>
@@ -5617,22 +5590,7 @@
           <w:szCs w:val="24"/>
         </w:rPr>
         <w:tab/>
-      </w:r>
-      <w:r>
-        <w:rPr>
-          <w:rFonts w:ascii="Times New Roman" w:hAnsi="Times New Roman" w:cs="Times New Roman"/>
-          <w:sz w:val="24"/>
-          <w:szCs w:val="24"/>
-        </w:rPr>
-        <w:t>Proses pembelajaran magang memiliki beberapa unsur yang perlu mendapatkan perhatian agar proses pembelajaran tersebut dapat meningkatkan kemandirian warga belajar</w:t>
-      </w:r>
-      <w:r>
-        <w:rPr>
-          <w:rFonts w:ascii="Times New Roman" w:hAnsi="Times New Roman" w:cs="Times New Roman"/>
-          <w:sz w:val="24"/>
-          <w:szCs w:val="24"/>
-        </w:rPr>
-        <w:t>.</w:t>
+        <w:t>Proses pembelajaran magang memiliki beberapa unsur yang perlu mendapatkan perhatian agar proses pembelajaran tersebut dapat meningkatkan kemandirian warga belajar.</w:t>
       </w:r>
       <w:r>
         <w:rPr>
@@ -5850,24 +5808,32 @@
           <w:sz w:val="24"/>
           <w:szCs w:val="24"/>
         </w:rPr>
+        <w:t>ket</w:t>
+      </w:r>
+      <w:r>
+        <w:rPr>
+          <w:rFonts w:ascii="Times New Roman" w:hAnsi="Times New Roman" w:cs="Times New Roman"/>
+          <w:sz w:val="24"/>
+          <w:szCs w:val="24"/>
+        </w:rPr>
+        <w:t>e</w:t>
+      </w:r>
+      <w:r>
+        <w:rPr>
+          <w:rFonts w:ascii="Times New Roman" w:hAnsi="Times New Roman" w:cs="Times New Roman"/>
+          <w:sz w:val="24"/>
+          <w:szCs w:val="24"/>
+        </w:rPr>
+        <w:t xml:space="preserve">rampilan dan sikap mental yang diberikan sumber magang </w:t>
+      </w:r>
+      <w:r>
+        <w:rPr>
+          <w:rFonts w:ascii="Times New Roman" w:hAnsi="Times New Roman" w:cs="Times New Roman"/>
+          <w:sz w:val="24"/>
+          <w:szCs w:val="24"/>
+        </w:rPr>
         <w:lastRenderedPageBreak/>
-        <w:t>ket</w:t>
-      </w:r>
-      <w:r>
-        <w:rPr>
-          <w:rFonts w:ascii="Times New Roman" w:hAnsi="Times New Roman" w:cs="Times New Roman"/>
-          <w:sz w:val="24"/>
-          <w:szCs w:val="24"/>
-        </w:rPr>
-        <w:t>e</w:t>
-      </w:r>
-      <w:r>
-        <w:rPr>
-          <w:rFonts w:ascii="Times New Roman" w:hAnsi="Times New Roman" w:cs="Times New Roman"/>
-          <w:sz w:val="24"/>
-          <w:szCs w:val="24"/>
-        </w:rPr>
-        <w:t>rampilan dan sikap mental yang diberikan sumber magang maupun kemampuan untuk membiayai dirinya dalam mengikuti magang</w:t>
+        <w:t>maupun kemampuan untuk membiayai dirinya dalam mengikuti magang</w:t>
       </w:r>
       <w:r>
         <w:rPr>
@@ -6221,22 +6187,7 @@
           <w:szCs w:val="24"/>
         </w:rPr>
         <w:tab/>
-      </w:r>
-      <w:r>
-        <w:rPr>
-          <w:rFonts w:ascii="Times New Roman" w:hAnsi="Times New Roman" w:cs="Times New Roman"/>
-          <w:sz w:val="24"/>
-          <w:szCs w:val="24"/>
-        </w:rPr>
-        <w:t>Magang mencakup serangkaian fase yang membantu mengartikulasikan peran para pelajar dan guru selama proses mengamati dan memberlakukan konsep magang</w:t>
-      </w:r>
-      <w:r>
-        <w:rPr>
-          <w:rFonts w:ascii="Times New Roman" w:hAnsi="Times New Roman" w:cs="Times New Roman"/>
-          <w:sz w:val="24"/>
-          <w:szCs w:val="24"/>
-        </w:rPr>
-        <w:t>.</w:t>
+        <w:t>Magang mencakup serangkaian fase yang membantu mengartikulasikan peran para pelajar dan guru selama proses mengamati dan memberlakukan konsep magang.</w:t>
       </w:r>
       <w:r>
         <w:rPr>
@@ -6348,7 +6299,7 @@
           <w:sz w:val="24"/>
           <w:szCs w:val="24"/>
         </w:rPr>
-        <w:t xml:space="preserve">mengartikulasikan lebih jelas tindakan guru. Fase ini memungkinkan pelajar untuk mencoba kegiatan dan memungkinkan </w:t>
+        <w:t xml:space="preserve">mengartikulasikan lebih jelas tindakan guru. Fase ini memungkinkan pelajar untuk mencoba kegiatan dan memungkinkan mereka berpikir tentang apa yang mereka rencanakan untuk dilakukan dan </w:t>
       </w:r>
       <w:r>
         <w:rPr>
@@ -6357,7 +6308,7 @@
           <w:szCs w:val="24"/>
         </w:rPr>
         <w:lastRenderedPageBreak/>
-        <w:t>mereka berpikir tentang apa yang mereka rencanakan untuk dilakukan dan mengapa mereka berencana untuk melakukannya.</w:t>
+        <w:t>mengapa mereka berencana untuk melakukannya.</w:t>
       </w:r>
       <w:r>
         <w:rPr>
@@ -7103,7 +7054,6 @@
           <w:sz w:val="24"/>
           <w:szCs w:val="24"/>
         </w:rPr>
-        <w:lastRenderedPageBreak/>
         <w:t>Pemberian materi/pekerjaan kepada peserta didik dimulai dengan pekerjaan yang ringan, mudah, dan tidak berisiko tinggi menyebabkan kerusakan</w:t>
       </w:r>
       <w:r>
@@ -7136,6 +7086,7 @@
           <w:sz w:val="24"/>
           <w:szCs w:val="24"/>
         </w:rPr>
+        <w:lastRenderedPageBreak/>
         <w:t>Secara bertahap peserta diberikan ket</w:t>
       </w:r>
       <w:r>
@@ -7775,13 +7726,6 @@
           <w:szCs w:val="24"/>
         </w:rPr>
         <w:tab/>
-      </w:r>
-      <w:r>
-        <w:rPr>
-          <w:rFonts w:ascii="Times New Roman" w:hAnsi="Times New Roman" w:cs="Times New Roman"/>
-          <w:sz w:val="24"/>
-          <w:szCs w:val="24"/>
-        </w:rPr>
         <w:t xml:space="preserve">Program </w:t>
       </w:r>
       <w:r>
@@ -7800,15 +7744,7 @@
           <w:sz w:val="24"/>
           <w:szCs w:val="24"/>
         </w:rPr>
-        <w:t xml:space="preserve"> diharapkan mampu memberikan kontribusi positif bagi kedua belah pihak. Hal yang memerlukan proses evaluasi berkesinambungan yang memungkinkan perbaikan-perbaikan yang relevan bagi program ini</w:t>
-      </w:r>
-      <w:r>
-        <w:rPr>
-          <w:rFonts w:ascii="Times New Roman" w:hAnsi="Times New Roman" w:cs="Times New Roman"/>
-          <w:sz w:val="24"/>
-          <w:szCs w:val="24"/>
-        </w:rPr>
-        <w:t>.</w:t>
+        <w:t xml:space="preserve"> diharapkan mampu memberikan kontribusi positif bagi kedua belah pihak. Hal yang memerlukan proses evaluasi berkesinambungan yang memungkinkan perbaikan-perbaikan yang relevan bagi program ini.</w:t>
       </w:r>
       <w:r>
         <w:rPr>
@@ -8493,16 +8429,15 @@
         </w:rPr>
         <w:t>.</w:t>
       </w:r>
-      <w:bookmarkStart w:id="4" w:name="_GoBack"/>
       <w:bookmarkEnd w:id="0"/>
-      <w:bookmarkEnd w:id="4"/>
     </w:p>
     <w:sectPr>
-      <w:headerReference w:type="default" r:id="rId9"/>
+      <w:headerReference w:type="first" r:id="rId12"/>
+      <w:footerReference w:type="first" r:id="rId13"/>
       <w:pgSz w:w="10318" w:h="14570" w:code="13"/>
       <w:pgMar w:top="1134" w:right="1134" w:bottom="1134" w:left="1418" w:header="709" w:footer="709" w:gutter="0"/>
+      <w:pgNumType w:start="2"/>
       <w:cols w:space="708"/>
-      <w:titlePg/>
       <w:docGrid w:linePitch="360"/>
     </w:sectPr>
   </w:body>
@@ -8532,6 +8467,290 @@
     </w:p>
   </w:endnote>
 </w:endnotes>
+</file>
+
+<file path=word/footer1.xml><?xml version="1.0" encoding="utf-8"?>
+<w:ftr xmlns:wpc="http://schemas.microsoft.com/office/word/2010/wordprocessingCanvas" xmlns:cx="http://schemas.microsoft.com/office/drawing/2014/chartex" xmlns:cx1="http://schemas.microsoft.com/office/drawing/2015/9/8/chartex" xmlns:cx2="http://schemas.microsoft.com/office/drawing/2015/10/21/chartex" xmlns:cx3="http://schemas.microsoft.com/office/drawing/2016/5/9/chartex" xmlns:cx4="http://schemas.microsoft.com/office/drawing/2016/5/10/chartex" xmlns:cx5="http://schemas.microsoft.com/office/drawing/2016/5/11/chartex" xmlns:cx6="http://schemas.microsoft.com/office/drawing/2016/5/12/chartex" xmlns:cx7="http://schemas.microsoft.com/office/drawing/2016/5/13/chartex" xmlns:cx8="http://schemas.microsoft.com/office/drawing/2016/5/14/chartex" xmlns:mc="http://schemas.openxmlformats.org/markup-compatibility/2006" xmlns:aink="http://schemas.microsoft.com/office/drawing/2016/ink" xmlns:am3d="http://schemas.microsoft.com/office/drawing/2017/model3d" xmlns:o="urn:schemas-microsoft-com:office:office" xmlns:r="http://schemas.openxmlformats.org/officeDocument/2006/relationships" xmlns:m="http://schemas.openxmlformats.org/officeDocument/2006/math" xmlns:v="urn:schemas-microsoft-com:vml" xmlns:wp14="http://schemas.microsoft.com/office/word/2010/wordprocessingDrawing" xmlns:wp="http://schemas.openxmlformats.org/drawingml/2006/wordprocessingDrawing" xmlns:w10="urn:schemas-microsoft-com:office:word" xmlns:w="http://schemas.openxmlformats.org/wordprocessingml/2006/main" xmlns:w14="http://schemas.microsoft.com/office/word/2010/wordml" xmlns:w15="http://schemas.microsoft.com/office/word/2012/wordml" xmlns:w16cid="http://schemas.microsoft.com/office/word/2016/wordml/cid" xmlns:w16se="http://schemas.microsoft.com/office/word/2015/wordml/symex" xmlns:wpg="http://schemas.microsoft.com/office/word/2010/wordprocessingGroup" xmlns:wpi="http://schemas.microsoft.com/office/word/2010/wordprocessingInk" xmlns:wne="http://schemas.microsoft.com/office/word/2006/wordml" xmlns:wps="http://schemas.microsoft.com/office/word/2010/wordprocessingShape" mc:Ignorable="w14 w15 w16se w16cid wp14">
+  <w:sdt>
+    <w:sdtPr>
+      <w:id w:val="1046029245"/>
+      <w:docPartObj>
+        <w:docPartGallery w:val="Page Numbers (Bottom of Page)"/>
+        <w:docPartUnique/>
+      </w:docPartObj>
+    </w:sdtPr>
+    <w:sdtEndPr>
+      <w:rPr>
+        <w:rFonts w:ascii="Times New Roman" w:hAnsi="Times New Roman" w:cs="Times New Roman"/>
+        <w:b/>
+        <w:bCs/>
+        <w:noProof/>
+        <w:sz w:val="24"/>
+        <w:szCs w:val="24"/>
+      </w:rPr>
+    </w:sdtEndPr>
+    <w:sdtContent>
+      <w:p>
+        <w:pPr>
+          <w:pStyle w:val="Footer"/>
+          <w:jc w:val="right"/>
+          <w:rPr>
+            <w:rFonts w:ascii="Times New Roman" w:hAnsi="Times New Roman" w:cs="Times New Roman"/>
+            <w:b/>
+            <w:bCs/>
+            <w:sz w:val="24"/>
+            <w:szCs w:val="24"/>
+          </w:rPr>
+        </w:pPr>
+        <w:r>
+          <w:rPr>
+            <w:rFonts w:ascii="Times New Roman" w:hAnsi="Times New Roman" w:cs="Times New Roman"/>
+            <w:b/>
+            <w:bCs/>
+            <w:sz w:val="24"/>
+            <w:szCs w:val="24"/>
+          </w:rPr>
+          <w:fldChar w:fldCharType="begin"/>
+        </w:r>
+        <w:r>
+          <w:rPr>
+            <w:rFonts w:ascii="Times New Roman" w:hAnsi="Times New Roman" w:cs="Times New Roman"/>
+            <w:b/>
+            <w:bCs/>
+            <w:sz w:val="24"/>
+            <w:szCs w:val="24"/>
+          </w:rPr>
+          <w:instrText xml:space="preserve"> PAGE   \* MERGEFORMAT </w:instrText>
+        </w:r>
+        <w:r>
+          <w:rPr>
+            <w:rFonts w:ascii="Times New Roman" w:hAnsi="Times New Roman" w:cs="Times New Roman"/>
+            <w:b/>
+            <w:bCs/>
+            <w:sz w:val="24"/>
+            <w:szCs w:val="24"/>
+          </w:rPr>
+          <w:fldChar w:fldCharType="separate"/>
+        </w:r>
+        <w:r>
+          <w:rPr>
+            <w:rFonts w:ascii="Times New Roman" w:hAnsi="Times New Roman" w:cs="Times New Roman"/>
+            <w:b/>
+            <w:bCs/>
+            <w:noProof/>
+            <w:sz w:val="24"/>
+            <w:szCs w:val="24"/>
+          </w:rPr>
+          <w:t>2</w:t>
+        </w:r>
+        <w:r>
+          <w:rPr>
+            <w:rFonts w:ascii="Times New Roman" w:hAnsi="Times New Roman" w:cs="Times New Roman"/>
+            <w:b/>
+            <w:bCs/>
+            <w:noProof/>
+            <w:sz w:val="24"/>
+            <w:szCs w:val="24"/>
+          </w:rPr>
+          <w:fldChar w:fldCharType="end"/>
+        </w:r>
+      </w:p>
+    </w:sdtContent>
+  </w:sdt>
+  <w:p>
+    <w:pPr>
+      <w:pStyle w:val="Footer"/>
+    </w:pPr>
+  </w:p>
+</w:ftr>
+</file>
+
+<file path=word/footer2.xml><?xml version="1.0" encoding="utf-8"?>
+<w:ftr xmlns:wpc="http://schemas.microsoft.com/office/word/2010/wordprocessingCanvas" xmlns:cx="http://schemas.microsoft.com/office/drawing/2014/chartex" xmlns:cx1="http://schemas.microsoft.com/office/drawing/2015/9/8/chartex" xmlns:cx2="http://schemas.microsoft.com/office/drawing/2015/10/21/chartex" xmlns:cx3="http://schemas.microsoft.com/office/drawing/2016/5/9/chartex" xmlns:cx4="http://schemas.microsoft.com/office/drawing/2016/5/10/chartex" xmlns:cx5="http://schemas.microsoft.com/office/drawing/2016/5/11/chartex" xmlns:cx6="http://schemas.microsoft.com/office/drawing/2016/5/12/chartex" xmlns:cx7="http://schemas.microsoft.com/office/drawing/2016/5/13/chartex" xmlns:cx8="http://schemas.microsoft.com/office/drawing/2016/5/14/chartex" xmlns:mc="http://schemas.openxmlformats.org/markup-compatibility/2006" xmlns:aink="http://schemas.microsoft.com/office/drawing/2016/ink" xmlns:am3d="http://schemas.microsoft.com/office/drawing/2017/model3d" xmlns:o="urn:schemas-microsoft-com:office:office" xmlns:r="http://schemas.openxmlformats.org/officeDocument/2006/relationships" xmlns:m="http://schemas.openxmlformats.org/officeDocument/2006/math" xmlns:v="urn:schemas-microsoft-com:vml" xmlns:wp14="http://schemas.microsoft.com/office/word/2010/wordprocessingDrawing" xmlns:wp="http://schemas.openxmlformats.org/drawingml/2006/wordprocessingDrawing" xmlns:w10="urn:schemas-microsoft-com:office:word" xmlns:w="http://schemas.openxmlformats.org/wordprocessingml/2006/main" xmlns:w14="http://schemas.microsoft.com/office/word/2010/wordml" xmlns:w15="http://schemas.microsoft.com/office/word/2012/wordml" xmlns:w16cid="http://schemas.microsoft.com/office/word/2016/wordml/cid" xmlns:w16se="http://schemas.microsoft.com/office/word/2015/wordml/symex" xmlns:wpg="http://schemas.microsoft.com/office/word/2010/wordprocessingGroup" xmlns:wpi="http://schemas.microsoft.com/office/word/2010/wordprocessingInk" xmlns:wne="http://schemas.microsoft.com/office/word/2006/wordml" xmlns:wps="http://schemas.microsoft.com/office/word/2010/wordprocessingShape" mc:Ignorable="w14 w15 w16se w16cid wp14">
+  <w:sdt>
+    <w:sdtPr>
+      <w:id w:val="-1504816177"/>
+      <w:docPartObj>
+        <w:docPartGallery w:val="Page Numbers (Bottom of Page)"/>
+        <w:docPartUnique/>
+      </w:docPartObj>
+    </w:sdtPr>
+    <w:sdtEndPr>
+      <w:rPr>
+        <w:noProof/>
+      </w:rPr>
+    </w:sdtEndPr>
+    <w:sdtContent>
+      <w:p>
+        <w:pPr>
+          <w:pStyle w:val="Footer"/>
+          <w:jc w:val="center"/>
+        </w:pPr>
+        <w:r>
+          <w:rPr>
+            <w:rFonts w:ascii="Times New Roman" w:hAnsi="Times New Roman" w:cs="Times New Roman"/>
+            <w:b/>
+            <w:bCs/>
+            <w:sz w:val="24"/>
+            <w:szCs w:val="24"/>
+          </w:rPr>
+          <w:t xml:space="preserve"> </w:t>
+        </w:r>
+        <w:r>
+          <w:rPr>
+            <w:rFonts w:ascii="Times New Roman" w:hAnsi="Times New Roman" w:cs="Times New Roman"/>
+            <w:b/>
+            <w:bCs/>
+            <w:sz w:val="24"/>
+            <w:szCs w:val="24"/>
+          </w:rPr>
+          <w:fldChar w:fldCharType="begin"/>
+        </w:r>
+        <w:r>
+          <w:rPr>
+            <w:rFonts w:ascii="Times New Roman" w:hAnsi="Times New Roman" w:cs="Times New Roman"/>
+            <w:b/>
+            <w:bCs/>
+            <w:sz w:val="24"/>
+            <w:szCs w:val="24"/>
+          </w:rPr>
+          <w:instrText xml:space="preserve"> PAGE   \* MERGEFORMAT </w:instrText>
+        </w:r>
+        <w:r>
+          <w:rPr>
+            <w:rFonts w:ascii="Times New Roman" w:hAnsi="Times New Roman" w:cs="Times New Roman"/>
+            <w:b/>
+            <w:bCs/>
+            <w:sz w:val="24"/>
+            <w:szCs w:val="24"/>
+          </w:rPr>
+          <w:fldChar w:fldCharType="separate"/>
+        </w:r>
+        <w:r>
+          <w:rPr>
+            <w:rFonts w:ascii="Times New Roman" w:hAnsi="Times New Roman" w:cs="Times New Roman"/>
+            <w:b/>
+            <w:bCs/>
+            <w:noProof/>
+            <w:sz w:val="24"/>
+            <w:szCs w:val="24"/>
+          </w:rPr>
+          <w:t>2</w:t>
+        </w:r>
+        <w:r>
+          <w:rPr>
+            <w:rFonts w:ascii="Times New Roman" w:hAnsi="Times New Roman" w:cs="Times New Roman"/>
+            <w:b/>
+            <w:bCs/>
+            <w:noProof/>
+            <w:sz w:val="24"/>
+            <w:szCs w:val="24"/>
+          </w:rPr>
+          <w:fldChar w:fldCharType="end"/>
+        </w:r>
+      </w:p>
+    </w:sdtContent>
+  </w:sdt>
+  <w:p>
+    <w:pPr>
+      <w:pStyle w:val="Footer"/>
+    </w:pPr>
+  </w:p>
+</w:ftr>
+</file>
+
+<file path=word/footer3.xml><?xml version="1.0" encoding="utf-8"?>
+<w:ftr xmlns:wpc="http://schemas.microsoft.com/office/word/2010/wordprocessingCanvas" xmlns:cx="http://schemas.microsoft.com/office/drawing/2014/chartex" xmlns:cx1="http://schemas.microsoft.com/office/drawing/2015/9/8/chartex" xmlns:cx2="http://schemas.microsoft.com/office/drawing/2015/10/21/chartex" xmlns:cx3="http://schemas.microsoft.com/office/drawing/2016/5/9/chartex" xmlns:cx4="http://schemas.microsoft.com/office/drawing/2016/5/10/chartex" xmlns:cx5="http://schemas.microsoft.com/office/drawing/2016/5/11/chartex" xmlns:cx6="http://schemas.microsoft.com/office/drawing/2016/5/12/chartex" xmlns:cx7="http://schemas.microsoft.com/office/drawing/2016/5/13/chartex" xmlns:cx8="http://schemas.microsoft.com/office/drawing/2016/5/14/chartex" xmlns:mc="http://schemas.openxmlformats.org/markup-compatibility/2006" xmlns:aink="http://schemas.microsoft.com/office/drawing/2016/ink" xmlns:am3d="http://schemas.microsoft.com/office/drawing/2017/model3d" xmlns:o="urn:schemas-microsoft-com:office:office" xmlns:r="http://schemas.openxmlformats.org/officeDocument/2006/relationships" xmlns:m="http://schemas.openxmlformats.org/officeDocument/2006/math" xmlns:v="urn:schemas-microsoft-com:vml" xmlns:wp14="http://schemas.microsoft.com/office/word/2010/wordprocessingDrawing" xmlns:wp="http://schemas.openxmlformats.org/drawingml/2006/wordprocessingDrawing" xmlns:w10="urn:schemas-microsoft-com:office:word" xmlns:w="http://schemas.openxmlformats.org/wordprocessingml/2006/main" xmlns:w14="http://schemas.microsoft.com/office/word/2010/wordml" xmlns:w15="http://schemas.microsoft.com/office/word/2012/wordml" xmlns:w16cid="http://schemas.microsoft.com/office/word/2016/wordml/cid" xmlns:w16se="http://schemas.microsoft.com/office/word/2015/wordml/symex" xmlns:wpg="http://schemas.microsoft.com/office/word/2010/wordprocessingGroup" xmlns:wpi="http://schemas.microsoft.com/office/word/2010/wordprocessingInk" xmlns:wne="http://schemas.microsoft.com/office/word/2006/wordml" xmlns:wps="http://schemas.microsoft.com/office/word/2010/wordprocessingShape" mc:Ignorable="w14 w15 w16se w16cid wp14">
+  <w:sdt>
+    <w:sdtPr>
+      <w:id w:val="-941143081"/>
+      <w:docPartObj>
+        <w:docPartGallery w:val="Page Numbers (Bottom of Page)"/>
+        <w:docPartUnique/>
+      </w:docPartObj>
+    </w:sdtPr>
+    <w:sdtEndPr>
+      <w:rPr>
+        <w:noProof/>
+      </w:rPr>
+    </w:sdtEndPr>
+    <w:sdtContent>
+      <w:p>
+        <w:pPr>
+          <w:pStyle w:val="Footer"/>
+          <w:jc w:val="center"/>
+        </w:pPr>
+        <w:r>
+          <w:rPr>
+            <w:rFonts w:ascii="Times New Roman" w:hAnsi="Times New Roman" w:cs="Times New Roman"/>
+            <w:b/>
+            <w:bCs/>
+            <w:sz w:val="24"/>
+            <w:szCs w:val="24"/>
+          </w:rPr>
+          <w:t xml:space="preserve"> </w:t>
+        </w:r>
+        <w:r>
+          <w:rPr>
+            <w:rFonts w:ascii="Times New Roman" w:hAnsi="Times New Roman" w:cs="Times New Roman"/>
+            <w:b/>
+            <w:bCs/>
+            <w:sz w:val="24"/>
+            <w:szCs w:val="24"/>
+          </w:rPr>
+          <w:fldChar w:fldCharType="begin"/>
+        </w:r>
+        <w:r>
+          <w:rPr>
+            <w:rFonts w:ascii="Times New Roman" w:hAnsi="Times New Roman" w:cs="Times New Roman"/>
+            <w:b/>
+            <w:bCs/>
+            <w:sz w:val="24"/>
+            <w:szCs w:val="24"/>
+          </w:rPr>
+          <w:instrText xml:space="preserve"> PAGE   \* MERGEFORMAT </w:instrText>
+        </w:r>
+        <w:r>
+          <w:rPr>
+            <w:rFonts w:ascii="Times New Roman" w:hAnsi="Times New Roman" w:cs="Times New Roman"/>
+            <w:b/>
+            <w:bCs/>
+            <w:sz w:val="24"/>
+            <w:szCs w:val="24"/>
+          </w:rPr>
+          <w:fldChar w:fldCharType="separate"/>
+        </w:r>
+        <w:r>
+          <w:rPr>
+            <w:rFonts w:ascii="Times New Roman" w:hAnsi="Times New Roman" w:cs="Times New Roman"/>
+            <w:b/>
+            <w:bCs/>
+            <w:noProof/>
+            <w:sz w:val="24"/>
+            <w:szCs w:val="24"/>
+          </w:rPr>
+          <w:t>2</w:t>
+        </w:r>
+        <w:r>
+          <w:rPr>
+            <w:rFonts w:ascii="Times New Roman" w:hAnsi="Times New Roman" w:cs="Times New Roman"/>
+            <w:b/>
+            <w:bCs/>
+            <w:noProof/>
+            <w:sz w:val="24"/>
+            <w:szCs w:val="24"/>
+          </w:rPr>
+          <w:fldChar w:fldCharType="end"/>
+        </w:r>
+      </w:p>
+    </w:sdtContent>
+  </w:sdt>
+  <w:p>
+    <w:pPr>
+      <w:pStyle w:val="Footer"/>
+    </w:pPr>
+  </w:p>
+</w:ftr>
 </file>
 
 <file path=word/footnotes.xml><?xml version="1.0" encoding="utf-8"?>
@@ -8570,6 +8789,7 @@
         <w:bCs/>
       </w:rPr>
     </w:pPr>
+    <w:bookmarkStart w:id="3" w:name="_Hlk34409728"/>
     <w:r>
       <w:rPr>
         <w:rFonts w:ascii="Times New Roman" w:hAnsi="Times New Roman" w:cs="Times New Roman"/>
@@ -8607,7 +8827,7 @@
       <mc:AlternateContent>
         <mc:Choice Requires="wps">
           <w:drawing>
-            <wp:anchor distT="0" distB="0" distL="114300" distR="114300" simplePos="0" relativeHeight="251659264" behindDoc="0" locked="0" layoutInCell="1" allowOverlap="1" wp14:anchorId="3EC90BE4" wp14:editId="41DA077D">
+            <wp:anchor distT="0" distB="0" distL="114300" distR="114300" simplePos="0" relativeHeight="251659264" behindDoc="0" locked="0" layoutInCell="1" allowOverlap="1" wp14:anchorId="33EF6A3C" wp14:editId="02CB3D64">
               <wp:simplePos x="0" y="0"/>
               <wp:positionH relativeFrom="column">
                 <wp:posOffset>2750</wp:posOffset>
@@ -8663,13 +8883,59 @@
         </mc:Choice>
         <mc:Fallback>
           <w:pict>
-            <v:line w14:anchorId="5618F21F" id="Straight Connector 35" o:spid="_x0000_s1026" style="position:absolute;flip:y;z-index:251659264;visibility:visible;mso-wrap-style:square;mso-width-percent:0;mso-height-percent:0;mso-wrap-distance-left:9pt;mso-wrap-distance-top:0;mso-wrap-distance-right:9pt;mso-wrap-distance-bottom:0;mso-position-horizontal:absolute;mso-position-horizontal-relative:text;mso-position-vertical:absolute;mso-position-vertical-relative:text;mso-width-percent:0;mso-height-percent:0;mso-width-relative:margin;mso-height-relative:margin" from=".2pt,10.7pt" to="388.45pt,13.1pt" o:gfxdata="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" strokecolor="black [3200]" strokeweight="4pt">
+            <v:line w14:anchorId="3B7749C5" id="Straight Connector 35" o:spid="_x0000_s1026" style="position:absolute;flip:y;z-index:251659264;visibility:visible;mso-wrap-style:square;mso-width-percent:0;mso-height-percent:0;mso-wrap-distance-left:9pt;mso-wrap-distance-top:0;mso-wrap-distance-right:9pt;mso-wrap-distance-bottom:0;mso-position-horizontal:absolute;mso-position-horizontal-relative:text;mso-position-vertical:absolute;mso-position-vertical-relative:text;mso-width-percent:0;mso-height-percent:0;mso-width-relative:margin;mso-height-relative:margin" from=".2pt,10.7pt" to="388.45pt,13.1pt" o:gfxdata="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" strokecolor="black [3200]" strokeweight="4pt">
               <v:stroke joinstyle="miter"/>
             </v:line>
           </w:pict>
         </mc:Fallback>
       </mc:AlternateContent>
     </w:r>
+  </w:p>
+  <w:bookmarkEnd w:id="3"/>
+  <w:p>
+    <w:pPr>
+      <w:pStyle w:val="Header"/>
+    </w:pPr>
+  </w:p>
+</w:hdr>
+</file>
+
+<file path=word/header2.xml><?xml version="1.0" encoding="utf-8"?>
+<w:hdr xmlns:wpc="http://schemas.microsoft.com/office/word/2010/wordprocessingCanvas" xmlns:cx="http://schemas.microsoft.com/office/drawing/2014/chartex" xmlns:cx1="http://schemas.microsoft.com/office/drawing/2015/9/8/chartex" xmlns:cx2="http://schemas.microsoft.com/office/drawing/2015/10/21/chartex" xmlns:cx3="http://schemas.microsoft.com/office/drawing/2016/5/9/chartex" xmlns:cx4="http://schemas.microsoft.com/office/drawing/2016/5/10/chartex" xmlns:cx5="http://schemas.microsoft.com/office/drawing/2016/5/11/chartex" xmlns:cx6="http://schemas.microsoft.com/office/drawing/2016/5/12/chartex" xmlns:cx7="http://schemas.microsoft.com/office/drawing/2016/5/13/chartex" xmlns:cx8="http://schemas.microsoft.com/office/drawing/2016/5/14/chartex" xmlns:mc="http://schemas.openxmlformats.org/markup-compatibility/2006" xmlns:aink="http://schemas.microsoft.com/office/drawing/2016/ink" xmlns:am3d="http://schemas.microsoft.com/office/drawing/2017/model3d" xmlns:o="urn:schemas-microsoft-com:office:office" xmlns:r="http://schemas.openxmlformats.org/officeDocument/2006/relationships" xmlns:m="http://schemas.openxmlformats.org/officeDocument/2006/math" xmlns:v="urn:schemas-microsoft-com:vml" xmlns:wp14="http://schemas.microsoft.com/office/word/2010/wordprocessingDrawing" xmlns:wp="http://schemas.openxmlformats.org/drawingml/2006/wordprocessingDrawing" xmlns:w10="urn:schemas-microsoft-com:office:word" xmlns:w="http://schemas.openxmlformats.org/wordprocessingml/2006/main" xmlns:w14="http://schemas.microsoft.com/office/word/2010/wordml" xmlns:w15="http://schemas.microsoft.com/office/word/2012/wordml" xmlns:w16cid="http://schemas.microsoft.com/office/word/2016/wordml/cid" xmlns:w16se="http://schemas.microsoft.com/office/word/2015/wordml/symex" xmlns:wpg="http://schemas.microsoft.com/office/word/2010/wordprocessingGroup" xmlns:wpi="http://schemas.microsoft.com/office/word/2010/wordprocessingInk" xmlns:wne="http://schemas.microsoft.com/office/word/2006/wordml" xmlns:wps="http://schemas.microsoft.com/office/word/2010/wordprocessingShape" mc:Ignorable="w14 w15 w16se w16cid wp14">
+  <w:p>
+    <w:pPr>
+      <w:pStyle w:val="Header"/>
+      <w:rPr>
+        <w:rFonts w:ascii="Times New Roman" w:hAnsi="Times New Roman" w:cs="Times New Roman"/>
+        <w:b/>
+        <w:bCs/>
+      </w:rPr>
+    </w:pPr>
+    <w:r>
+      <w:rPr>
+        <w:rFonts w:ascii="Times New Roman" w:hAnsi="Times New Roman" w:cs="Times New Roman"/>
+        <w:b/>
+        <w:bCs/>
+        <w:sz w:val="36"/>
+        <w:szCs w:val="36"/>
+      </w:rPr>
+      <w:t xml:space="preserve">BAB </w:t>
+    </w:r>
+    <w:r>
+      <w:rPr>
+        <w:rFonts w:ascii="Times New Roman" w:hAnsi="Times New Roman" w:cs="Times New Roman"/>
+        <w:b/>
+        <w:bCs/>
+        <w:sz w:val="36"/>
+        <w:szCs w:val="36"/>
+      </w:rPr>
+      <w:t>1</w:t>
+    </w:r>
+  </w:p>
+  <w:p>
+    <w:pPr>
+      <w:pStyle w:val="Header"/>
+    </w:pPr>
     <w:r>
       <w:rPr>
         <w:rFonts w:ascii="Times New Roman" w:hAnsi="Times New Roman" w:cs="Times New Roman"/>
@@ -8682,18 +8948,18 @@
       <mc:AlternateContent>
         <mc:Choice Requires="wps">
           <w:drawing>
-            <wp:anchor distT="0" distB="0" distL="114300" distR="114300" simplePos="0" relativeHeight="251660288" behindDoc="0" locked="0" layoutInCell="1" allowOverlap="1" wp14:anchorId="232B8E09" wp14:editId="58F4B4CD">
+            <wp:anchor distT="0" distB="0" distL="114300" distR="114300" simplePos="0" relativeHeight="251661312" behindDoc="0" locked="0" layoutInCell="1" allowOverlap="1" wp14:anchorId="21BB40F6" wp14:editId="27B7E4B3">
               <wp:simplePos x="0" y="0"/>
               <wp:positionH relativeFrom="column">
-                <wp:posOffset>1778</wp:posOffset>
+                <wp:posOffset>2750</wp:posOffset>
               </wp:positionH>
               <wp:positionV relativeFrom="paragraph">
-                <wp:posOffset>3023743</wp:posOffset>
+                <wp:posOffset>136197</wp:posOffset>
               </wp:positionV>
-              <wp:extent cx="4684522" cy="0"/>
-              <wp:effectExtent l="0" t="0" r="0" b="0"/>
+              <wp:extent cx="4931029" cy="30270"/>
+              <wp:effectExtent l="0" t="19050" r="41275" b="46355"/>
               <wp:wrapNone/>
-              <wp:docPr id="34" name="Straight Connector 34"/>
+              <wp:docPr id="6" name="Straight Connector 6"/>
               <wp:cNvGraphicFramePr/>
               <a:graphic xmlns:a="http://schemas.openxmlformats.org/drawingml/2006/main">
                 <a:graphicData uri="http://schemas.microsoft.com/office/word/2010/wordprocessingShape">
@@ -8702,12 +8968,12 @@
                     <wps:spPr>
                       <a:xfrm flipV="1">
                         <a:off x="0" y="0"/>
-                        <a:ext cx="4684522" cy="0"/>
+                        <a:ext cx="4931029" cy="30270"/>
                       </a:xfrm>
                       <a:prstGeom prst="line">
                         <a:avLst/>
                       </a:prstGeom>
-                      <a:ln w="19050"/>
+                      <a:ln w="50800"/>
                     </wps:spPr>
                     <wps:style>
                       <a:lnRef idx="3">
@@ -8738,7 +9004,7 @@
         </mc:Choice>
         <mc:Fallback>
           <w:pict>
-            <v:line w14:anchorId="508FB86E" id="Straight Connector 34" o:spid="_x0000_s1026" style="position:absolute;flip:y;z-index:251660288;visibility:visible;mso-wrap-style:square;mso-width-percent:0;mso-height-percent:0;mso-wrap-distance-left:9pt;mso-wrap-distance-top:0;mso-wrap-distance-right:9pt;mso-wrap-distance-bottom:0;mso-position-horizontal:absolute;mso-position-horizontal-relative:text;mso-position-vertical:absolute;mso-position-vertical-relative:text;mso-width-percent:0;mso-height-percent:0;mso-width-relative:margin;mso-height-relative:margin" from=".15pt,238.1pt" to="369pt,238.1pt" o:gfxdata="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" strokecolor="black [3200]" strokeweight="1.5pt">
+            <v:line w14:anchorId="117EC994" id="Straight Connector 6" o:spid="_x0000_s1026" style="position:absolute;flip:y;z-index:251661312;visibility:visible;mso-wrap-style:square;mso-width-percent:0;mso-height-percent:0;mso-wrap-distance-left:9pt;mso-wrap-distance-top:0;mso-wrap-distance-right:9pt;mso-wrap-distance-bottom:0;mso-position-horizontal:absolute;mso-position-horizontal-relative:text;mso-position-vertical:absolute;mso-position-vertical-relative:text;mso-width-percent:0;mso-height-percent:0;mso-width-relative:margin;mso-height-relative:margin" from=".2pt,10.7pt" to="388.45pt,13.1pt" o:gfxdata="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" strokecolor="black [3200]" strokeweight="4pt">
               <v:stroke joinstyle="miter"/>
             </v:line>
           </w:pict>
@@ -11301,6 +11567,7 @@
     <w:lsdException w:name="HTML Sample" w:semiHidden="1" w:unhideWhenUsed="1"/>
     <w:lsdException w:name="HTML Typewriter" w:semiHidden="1" w:unhideWhenUsed="1"/>
     <w:lsdException w:name="HTML Variable" w:semiHidden="1" w:unhideWhenUsed="1"/>
+    <w:lsdException w:name="Normal Table" w:semiHidden="1" w:unhideWhenUsed="1"/>
     <w:lsdException w:name="annotation subject" w:semiHidden="1" w:unhideWhenUsed="1"/>
     <w:lsdException w:name="No List" w:semiHidden="1" w:unhideWhenUsed="1"/>
     <w:lsdException w:name="Outline List 1" w:semiHidden="1" w:unhideWhenUsed="1"/>
@@ -11346,9 +11613,11 @@
     <w:lsdException w:name="Table Subtle 1" w:semiHidden="1" w:unhideWhenUsed="1"/>
     <w:lsdException w:name="Table Subtle 2" w:semiHidden="1" w:unhideWhenUsed="1"/>
     <w:lsdException w:name="Table Web 1" w:semiHidden="1" w:unhideWhenUsed="1"/>
+    <w:lsdException w:name="Table Web 2" w:semiHidden="1" w:unhideWhenUsed="1"/>
     <w:lsdException w:name="Table Web 3" w:semiHidden="1" w:unhideWhenUsed="1"/>
     <w:lsdException w:name="Balloon Text" w:semiHidden="1" w:unhideWhenUsed="1"/>
     <w:lsdException w:name="Table Grid" w:uiPriority="39"/>
+    <w:lsdException w:name="Table Theme" w:semiHidden="1" w:unhideWhenUsed="1"/>
     <w:lsdException w:name="Placeholder Text" w:semiHidden="1"/>
     <w:lsdException w:name="No Spacing" w:uiPriority="1" w:qFormat="1"/>
     <w:lsdException w:name="Light Shading" w:uiPriority="60"/>
@@ -12017,7 +12286,7 @@
 </file>
 
 <file path=customXml/itemProps1.xml><?xml version="1.0" encoding="utf-8"?>
-<ds:datastoreItem xmlns:ds="http://schemas.openxmlformats.org/officeDocument/2006/customXml" ds:itemID="{29EC4318-33B2-441D-8290-1B85863EA655}">
+<ds:datastoreItem xmlns:ds="http://schemas.openxmlformats.org/officeDocument/2006/customXml" ds:itemID="{020720C6-B195-4082-9B65-7C8081EE8FFC}">
   <ds:schemaRefs>
     <ds:schemaRef ds:uri="http://schemas.openxmlformats.org/officeDocument/2006/bibliography"/>
   </ds:schemaRefs>
